--- a/documents/DeliverableFour.NathanielJones.Stat4400HARDY.SP21.docx
+++ b/documents/DeliverableFour.NathanielJones.Stat4400HARDY.SP21.docx
@@ -1,19 +1,13 @@
 
 <file path=word/document.xml><?xml version="1.0" encoding="utf-8"?>
-<w:document xmlns:w="http://schemas.openxmlformats.org/wordprocessingml/2006/main" xmlns:m="http://schemas.openxmlformats.org/officeDocument/2006/math" xmlns:r="http://schemas.openxmlformats.org/officeDocument/2006/relationships" xmlns:o="urn:schemas-microsoft-com:office:office" xmlns:v="urn:schemas-microsoft-com:vml" xmlns:w10="urn:schemas-microsoft-com:office:word" xmlns:a="http://schemas.openxmlformats.org/drawingml/2006/main" xmlns:pic="http://schemas.openxmlformats.org/drawingml/2006/picture" xmlns:wp="http://schemas.openxmlformats.org/drawingml/2006/wordprocessingDrawing">
+<w:document xmlns:wpc="http://schemas.microsoft.com/office/word/2010/wordprocessingCanvas" xmlns:cx="http://schemas.microsoft.com/office/drawing/2014/chartex" xmlns:cx1="http://schemas.microsoft.com/office/drawing/2015/9/8/chartex" xmlns:cx2="http://schemas.microsoft.com/office/drawing/2015/10/21/chartex" xmlns:cx3="http://schemas.microsoft.com/office/drawing/2016/5/9/chartex" xmlns:cx4="http://schemas.microsoft.com/office/drawing/2016/5/10/chartex" xmlns:cx5="http://schemas.microsoft.com/office/drawing/2016/5/11/chartex" xmlns:cx6="http://schemas.microsoft.com/office/drawing/2016/5/12/chartex" xmlns:cx7="http://schemas.microsoft.com/office/drawing/2016/5/13/chartex" xmlns:cx8="http://schemas.microsoft.com/office/drawing/2016/5/14/chartex" xmlns:mc="http://schemas.openxmlformats.org/markup-compatibility/2006" xmlns:aink="http://schemas.microsoft.com/office/drawing/2016/ink" xmlns:am3d="http://schemas.microsoft.com/office/drawing/2017/model3d" xmlns:o="urn:schemas-microsoft-com:office:office" xmlns:r="http://schemas.openxmlformats.org/officeDocument/2006/relationships" xmlns:m="http://schemas.openxmlformats.org/officeDocument/2006/math" xmlns:v="urn:schemas-microsoft-com:vml" xmlns:wp14="http://schemas.microsoft.com/office/word/2010/wordprocessingDrawing" xmlns:wp="http://schemas.openxmlformats.org/drawingml/2006/wordprocessingDrawing" xmlns:w10="urn:schemas-microsoft-com:office:word" xmlns:w="http://schemas.openxmlformats.org/wordprocessingml/2006/main" xmlns:w14="http://schemas.microsoft.com/office/word/2010/wordml" xmlns:w15="http://schemas.microsoft.com/office/word/2012/wordml" xmlns:w16cex="http://schemas.microsoft.com/office/word/2018/wordml/cex" xmlns:w16cid="http://schemas.microsoft.com/office/word/2016/wordml/cid" xmlns:w16="http://schemas.microsoft.com/office/word/2018/wordml" xmlns:w16sdtdh="http://schemas.microsoft.com/office/word/2020/wordml/sdtdatahash" xmlns:w16se="http://schemas.microsoft.com/office/word/2015/wordml/symex" xmlns:wpg="http://schemas.microsoft.com/office/word/2010/wordprocessingGroup" xmlns:wpi="http://schemas.microsoft.com/office/word/2010/wordprocessingInk" xmlns:wne="http://schemas.microsoft.com/office/word/2006/wordml" xmlns:wps="http://schemas.microsoft.com/office/word/2010/wordprocessingShape" mc:Ignorable="w14 w15 w16se w16cid w16 w16cex w16sdtdh wp14">
   <w:body>
     <w:p>
       <w:pPr>
         <w:pStyle w:val="Title"/>
       </w:pPr>
       <w:r>
-        <w:t xml:space="preserve">Deliverable</w:t>
-      </w:r>
-      <w:r>
-        <w:t xml:space="preserve"> </w:t>
-      </w:r>
-      <w:r>
-        <w:t xml:space="preserve">4</w:t>
+        <w:t>Deliverable 4</w:t>
       </w:r>
     </w:p>
     <w:p>
@@ -21,180 +15,153 @@
         <w:pStyle w:val="Author"/>
       </w:pPr>
       <w:r>
-        <w:t xml:space="preserve">Nathaniel</w:t>
-      </w:r>
-      <w:r>
-        <w:t xml:space="preserve"> </w:t>
-      </w:r>
-      <w:r>
-        <w:t xml:space="preserve">Jones</w:t>
-      </w:r>
-    </w:p>
-    <w:bookmarkStart w:id="20" w:name="section"/>
+        <w:t>Nathaniel Jones</w:t>
+      </w:r>
+    </w:p>
     <w:p>
       <w:pPr>
         <w:pStyle w:val="Heading5"/>
       </w:pPr>
-    </w:p>
-    <w:bookmarkEnd w:id="20"/>
-    <w:bookmarkStart w:id="21" w:name="section-1"/>
+      <w:bookmarkStart w:id="0" w:name="section"/>
+    </w:p>
     <w:p>
       <w:pPr>
         <w:pStyle w:val="Heading1"/>
       </w:pPr>
+      <w:bookmarkStart w:id="1" w:name="section-1"/>
+      <w:bookmarkEnd w:id="0"/>
       <w:r>
         <w:rPr>
-          <w:rFonts w:ascii="Arial" w:hAnsi="Arial" w:eastAsia="Arial" w:cs="Arial"/>
-          <w:i w:val="false"/>
-          <w:b w:val="true"/>
-          <w:u w:val="none"/>
+          <w:rFonts w:ascii="Arial" w:eastAsia="Arial" w:hAnsi="Arial" w:cs="Arial"/>
+          <w:color w:val="7A378B"/>
           <w:sz w:val="20"/>
           <w:szCs w:val="20"/>
+        </w:rPr>
+        <w:t>Table of Contents</w:t>
+      </w:r>
+    </w:p>
+    <w:p>
+      <w:pPr>
+        <w:pStyle w:val="FirstParagraph"/>
+      </w:pPr>
+      <w:r>
+        <w:t>EXECUTIVE SUMMARY</w:t>
+      </w:r>
+      <w:r>
+        <w:br/>
+        <w:t xml:space="preserve">- </w:t>
+      </w:r>
+      <w:r>
+        <w:rPr>
+          <w:b/>
+          <w:bCs/>
+        </w:rPr>
+        <w:t>Hypothesis</w:t>
+      </w:r>
+      <w:r>
+        <w:br/>
+        <w:t xml:space="preserve">- </w:t>
+      </w:r>
+      <w:r>
+        <w:rPr>
+          <w:b/>
+          <w:bCs/>
+        </w:rPr>
+        <w:t>Summary of Findings</w:t>
+      </w:r>
+      <w:r>
+        <w:br/>
+        <w:t xml:space="preserve">- </w:t>
+      </w:r>
+      <w:r>
+        <w:rPr>
+          <w:b/>
+          <w:bCs/>
+        </w:rPr>
+        <w:t>Actionable Items</w:t>
+      </w:r>
+    </w:p>
+    <w:p>
+      <w:pPr>
+        <w:pStyle w:val="Heading1"/>
+      </w:pPr>
+      <w:bookmarkStart w:id="2" w:name="section-2"/>
+      <w:bookmarkEnd w:id="1"/>
+      <w:r>
+        <w:rPr>
+          <w:rFonts w:ascii="Arial" w:eastAsia="Arial" w:hAnsi="Arial" w:cs="Arial"/>
           <w:color w:val="7A378B"/>
-        </w:rPr>
-        <w:t xml:space="preserve">Table of Contents</w:t>
-      </w:r>
-    </w:p>
-    <w:p>
-      <w:pPr>
-        <w:pStyle w:val="FirstParagraph"/>
-      </w:pPr>
-      <w:r>
-        <w:t xml:space="preserve">EXECUTIVE SUMMARY</w:t>
-      </w:r>
-      <w:r>
-        <w:br/>
-      </w:r>
-      <w:r>
-        <w:t xml:space="preserve">-</w:t>
-      </w:r>
-      <w:r>
-        <w:t xml:space="preserve"> </w:t>
-      </w:r>
-      <w:r>
-        <w:rPr>
-          <w:bCs/>
-          <w:b/>
-        </w:rPr>
-        <w:t xml:space="preserve">Hypothesis</w:t>
-      </w:r>
-      <w:r>
-        <w:br/>
-      </w:r>
-      <w:r>
-        <w:t xml:space="preserve">-</w:t>
-      </w:r>
-      <w:r>
-        <w:t xml:space="preserve"> </w:t>
-      </w:r>
-      <w:r>
-        <w:rPr>
-          <w:bCs/>
-          <w:b/>
-        </w:rPr>
-        <w:t xml:space="preserve">Summary of Findings</w:t>
-      </w:r>
-      <w:r>
-        <w:br/>
-      </w:r>
-      <w:r>
-        <w:t xml:space="preserve">-</w:t>
-      </w:r>
-      <w:r>
-        <w:t xml:space="preserve"> </w:t>
-      </w:r>
-      <w:r>
-        <w:rPr>
-          <w:bCs/>
-          <w:b/>
-        </w:rPr>
-        <w:t xml:space="preserve">Actionable Items</w:t>
-      </w:r>
-    </w:p>
-    <w:bookmarkEnd w:id="21"/>
-    <w:bookmarkStart w:id="22" w:name="section-2"/>
-    <w:p>
-      <w:pPr>
-        <w:pStyle w:val="Heading1"/>
-      </w:pPr>
-      <w:r>
-        <w:rPr>
-          <w:rFonts w:ascii="Arial" w:hAnsi="Arial" w:eastAsia="Arial" w:cs="Arial"/>
-          <w:i w:val="false"/>
-          <w:b w:val="true"/>
-          <w:u w:val="none"/>
           <w:sz w:val="20"/>
           <w:szCs w:val="20"/>
-          <w:color w:val="7A378B"/>
         </w:rPr>
-        <w:t xml:space="preserve">Appendix</w:t>
-      </w:r>
-    </w:p>
-    <w:p>
-      <w:pPr>
+        <w:t>Appendix</w:t>
+      </w:r>
+    </w:p>
+    <w:p>
+      <w:pPr>
+        <w:pStyle w:val="Compact"/>
         <w:numPr>
           <w:ilvl w:val="0"/>
-          <w:numId w:val="1001"/>
+          <w:numId w:val="2"/>
         </w:numPr>
+      </w:pPr>
+      <w:r>
+        <w:t>DATA MANIPULATION</w:t>
+      </w:r>
+    </w:p>
+    <w:p>
+      <w:pPr>
         <w:pStyle w:val="Compact"/>
-      </w:pPr>
-      <w:r>
-        <w:t xml:space="preserve">DATA MANIPULATION</w:t>
-      </w:r>
-    </w:p>
-    <w:p>
-      <w:pPr>
         <w:numPr>
           <w:ilvl w:val="0"/>
-          <w:numId w:val="1001"/>
+          <w:numId w:val="2"/>
         </w:numPr>
+      </w:pPr>
+      <w:r>
+        <w:t>DO THE RESIDUALS FOLLOW A NORMAL DISTRIBUTION?</w:t>
+      </w:r>
+    </w:p>
+    <w:p>
+      <w:pPr>
         <w:pStyle w:val="Compact"/>
-      </w:pPr>
-      <w:r>
-        <w:t xml:space="preserve">DO THE RESIDUALS FOLLOW A NORMAL DISTRIBUTION?</w:t>
-      </w:r>
-    </w:p>
-    <w:p>
-      <w:pPr>
         <w:numPr>
           <w:ilvl w:val="0"/>
-          <w:numId w:val="1001"/>
+          <w:numId w:val="2"/>
         </w:numPr>
+      </w:pPr>
+      <w:r>
+        <w:t>NONPARAMETRIC TEST: Permutation Test of the Slope/Correlation.</w:t>
+      </w:r>
+    </w:p>
+    <w:p>
+      <w:pPr>
         <w:pStyle w:val="Compact"/>
-      </w:pPr>
-      <w:r>
-        <w:t xml:space="preserve">NONPARAMETRIC TEST: Permutation Test of the Slope/Correlation.</w:t>
-      </w:r>
-    </w:p>
-    <w:p>
-      <w:pPr>
         <w:numPr>
           <w:ilvl w:val="0"/>
-          <w:numId w:val="1001"/>
+          <w:numId w:val="2"/>
         </w:numPr>
-        <w:pStyle w:val="Compact"/>
-      </w:pPr>
-      <w:r>
-        <w:t xml:space="preserve">VISUALS with categorical variables</w:t>
-      </w:r>
-    </w:p>
-    <w:bookmarkEnd w:id="22"/>
-    <w:bookmarkStart w:id="36" w:name="section-3"/>
+      </w:pPr>
+      <w:r>
+        <w:t>HISTOGRAM</w:t>
+      </w:r>
+      <w:r>
+        <w:t xml:space="preserve"> of the permuted test statistics</w:t>
+      </w:r>
+    </w:p>
     <w:p>
       <w:pPr>
         <w:pStyle w:val="Heading1"/>
       </w:pPr>
+      <w:bookmarkStart w:id="3" w:name="section-3"/>
+      <w:bookmarkEnd w:id="2"/>
       <w:r>
         <w:rPr>
-          <w:rFonts w:ascii="Arial" w:hAnsi="Arial" w:eastAsia="Arial" w:cs="Arial"/>
-          <w:i w:val="false"/>
-          <w:b w:val="true"/>
-          <w:u w:val="none"/>
+          <w:rFonts w:ascii="Arial" w:eastAsia="Arial" w:hAnsi="Arial" w:cs="Arial"/>
+          <w:color w:val="7A378B"/>
           <w:sz w:val="20"/>
           <w:szCs w:val="20"/>
-          <w:color w:val="7A378B"/>
         </w:rPr>
-        <w:t xml:space="preserve">Executive Summary</w:t>
+        <w:t>Executive Summary</w:t>
       </w:r>
     </w:p>
     <w:p>
@@ -203,10 +170,42 @@
       </w:pPr>
       <w:r>
         <w:rPr>
+          <w:b/>
           <w:bCs/>
+        </w:rPr>
+        <w:t>Summary of Findings:</w:t>
+      </w:r>
+    </w:p>
+    <w:p>
+      <w:pPr>
+        <w:pStyle w:val="BodyText"/>
+      </w:pPr>
+      <w:r>
+        <w:rPr>
           <w:b/>
+          <w:bCs/>
         </w:rPr>
-        <w:t xml:space="preserve">Summary of Findings:</w:t>
+        <w:t>Hypothesis:</w:t>
+      </w:r>
+      <w:r>
+        <w:t xml:space="preserve"> Do students who are independent from their parents take on the same amount of debt as students who are depe</w:t>
+      </w:r>
+      <w:r>
+        <w:t>ndent?</w:t>
+      </w:r>
+    </w:p>
+    <w:p>
+      <w:pPr>
+        <w:pStyle w:val="Heading5"/>
+      </w:pPr>
+      <w:bookmarkStart w:id="4" w:name="section-4"/>
+    </w:p>
+    <w:p>
+      <w:pPr>
+        <w:pStyle w:val="FirstParagraph"/>
+      </w:pPr>
+      <w:r>
+        <w:t>Students that are financially dependent on their parents are offered less in federal loans by the government than their independent peers. The “average” student debt at a university is calculated for both independent and dependent students.</w:t>
       </w:r>
     </w:p>
     <w:p>
@@ -214,110 +213,73 @@
         <w:pStyle w:val="BodyText"/>
       </w:pPr>
       <w:r>
+        <w:t>The dat</w:t>
+      </w:r>
+      <w:r>
+        <w:t>a shows that the median debt accumulated by an independent student at a university is higher than the median debt accumulated by a dependent student at the same university. In fact, for every unit increase in the median independent student debt accumulated</w:t>
+      </w:r>
+      <w:r>
+        <w:t xml:space="preserve"> at a university, the median dependent student debt at the same university will increase by 0.7892. A Nonparametric test was chosen as the test procedure due to the skewness present in the residuals of the model.</w:t>
+      </w:r>
+    </w:p>
+    <w:p>
+      <w:r>
+        <w:br w:type="page"/>
+      </w:r>
+    </w:p>
+    <w:p>
+      <w:pPr>
+        <w:pStyle w:val="BodyText"/>
+      </w:pPr>
+      <w:r>
         <w:rPr>
+          <w:b/>
           <w:bCs/>
-          <w:b/>
         </w:rPr>
-        <w:t xml:space="preserve">Hypothesis:</w:t>
-      </w:r>
-      <w:r>
-        <w:t xml:space="preserve"> </w:t>
-      </w:r>
-      <w:r>
-        <w:t xml:space="preserve">Do students who are independent from their parents take on the same amount of debt as students who are dependent?</w:t>
-      </w:r>
-    </w:p>
-    <w:bookmarkStart w:id="24" w:name="section-4"/>
-    <w:p>
-      <w:pPr>
-        <w:pStyle w:val="Heading5"/>
-      </w:pPr>
-    </w:p>
-    <w:p>
-      <w:pPr>
-        <w:pStyle w:val="FirstParagraph"/>
-      </w:pPr>
-      <w:r>
-        <w:t xml:space="preserve">Students that are financially dependent on their parents are offered less in federal loans by the government than their independent peers. The</w:t>
-      </w:r>
-      <w:r>
-        <w:t xml:space="preserve"> </w:t>
-      </w:r>
-      <w:r>
-        <w:t xml:space="preserve">“</w:t>
-      </w:r>
-      <w:r>
-        <w:t xml:space="preserve">average</w:t>
-      </w:r>
-      <w:r>
-        <w:t xml:space="preserve">”</w:t>
-      </w:r>
-      <w:r>
-        <w:t xml:space="preserve"> </w:t>
-      </w:r>
-      <w:r>
-        <w:t xml:space="preserve">student debt at a university is calculated for both independent and dependent students.</w:t>
-      </w:r>
-    </w:p>
-    <w:p>
-      <w:pPr>
-        <w:pStyle w:val="BodyText"/>
-      </w:pPr>
-      <w:r>
-        <w:t xml:space="preserve">The data shows that the median debt accumulated by an independent student at a university is higher than the median debt accumulated by a dependent student at the same university. In fact, for every unit increase in the median independent student debt accumulated at a university, the median dependent student debt at the same university will increase by 0.7892. A Nonparametric test was chosen as the test procedure due to the skewness present in the residuals of the model.</w:t>
-      </w:r>
-    </w:p>
-    <w:p>
-      <w:r>
-        <w:br w:type="page"/>
-      </w:r>
-    </w:p>
-    <w:p>
-      <w:pPr>
-        <w:pStyle w:val="BodyText"/>
-      </w:pPr>
-      <w:r>
-        <w:rPr>
-          <w:bCs/>
-          <w:b/>
-        </w:rPr>
-        <w:t xml:space="preserve">Actionable Items:</w:t>
-      </w:r>
-    </w:p>
-    <w:p>
-      <w:pPr>
+        <w:lastRenderedPageBreak/>
+        <w:t>Actionable Items:</w:t>
+      </w:r>
+    </w:p>
+    <w:p>
+      <w:pPr>
+        <w:pStyle w:val="Compact"/>
         <w:numPr>
           <w:ilvl w:val="0"/>
-          <w:numId w:val="1002"/>
+          <w:numId w:val="3"/>
         </w:numPr>
+      </w:pPr>
+      <w:r>
+        <w:t>A positive relationship</w:t>
+      </w:r>
+      <w:r>
+        <w:t xml:space="preserve"> between the median dependent student debt and the median independent student debt was found (as seen in Figure 1 represented by a blue line).</w:t>
+      </w:r>
+    </w:p>
+    <w:p>
+      <w:pPr>
         <w:pStyle w:val="Compact"/>
-      </w:pPr>
-      <w:r>
-        <w:t xml:space="preserve">A positive relationship between the median dependent student debt and the median independent student debt was found (as seen in Figure 1 represented by a blue line).</w:t>
-      </w:r>
-    </w:p>
-    <w:p>
-      <w:pPr>
         <w:numPr>
           <w:ilvl w:val="0"/>
-          <w:numId w:val="1002"/>
+          <w:numId w:val="3"/>
         </w:numPr>
+      </w:pPr>
+      <w:r>
+        <w:t>While a perfect relationship (represented by a red line) appears as a 1:1 function starting at zero, the slope of</w:t>
+      </w:r>
+      <w:r>
+        <w:t xml:space="preserve"> the actual relationship between the variables is more gradual.</w:t>
+      </w:r>
+    </w:p>
+    <w:p>
+      <w:pPr>
         <w:pStyle w:val="Compact"/>
-      </w:pPr>
-      <w:r>
-        <w:t xml:space="preserve">While a perfect relationship (represented by a red line) appears as a 1:1 function starting at zero, the slope of the actual relationship between the variables is more gradual.</w:t>
-      </w:r>
-    </w:p>
-    <w:p>
-      <w:pPr>
         <w:numPr>
           <w:ilvl w:val="0"/>
-          <w:numId w:val="1002"/>
+          <w:numId w:val="3"/>
         </w:numPr>
-        <w:pStyle w:val="Compact"/>
-      </w:pPr>
-      <w:r>
-        <w:t xml:space="preserve">Thus, the median independent student debt accumulates faster than the median dependent student debt.</w:t>
+      </w:pPr>
+      <w:r>
+        <w:t>Thus, the median independent student debt accumulates faster than the median dependent student debt.</w:t>
       </w:r>
     </w:p>
     <w:p>
@@ -325,22 +287,26 @@
         <w:pStyle w:val="FirstParagraph"/>
       </w:pPr>
       <w:r>
+        <w:rPr>
+          <w:noProof/>
+        </w:rPr>
         <w:drawing>
-          <wp:inline>
+          <wp:inline distT="0" distB="0" distL="0" distR="0" wp14:anchorId="34ABFDEB" wp14:editId="4538E694">
             <wp:extent cx="5334000" cy="3556000"/>
-            <wp:effectExtent b="0" l="0" r="0" t="0"/>
-            <wp:docPr descr="" title="" id="1" name="Picture"/>
-            <a:graphic>
+            <wp:effectExtent l="0" t="0" r="0" b="0"/>
+            <wp:docPr id="1" name="Picture"/>
+            <wp:cNvGraphicFramePr/>
+            <a:graphic xmlns:a="http://schemas.openxmlformats.org/drawingml/2006/main">
               <a:graphicData uri="http://schemas.openxmlformats.org/drawingml/2006/picture">
-                <pic:pic>
+                <pic:pic xmlns:pic="http://schemas.openxmlformats.org/drawingml/2006/picture">
                   <pic:nvPicPr>
-                    <pic:cNvPr descr="DeliverableFour.NathanielJones.Stat4400HARDY.SP21_files/figure-docx/Initial%20Scatterplot-1.png" id="0" name="Picture"/>
+                    <pic:cNvPr id="0" name="Picture" descr="DeliverableFour.NathanielJones.Stat4400HARDY.SP21_files/figure-docx/Initial%20Scatterplot-1.png"/>
                     <pic:cNvPicPr>
-                      <a:picLocks noChangeArrowheads="1" noChangeAspect="1"/>
+                      <a:picLocks noChangeAspect="1" noChangeArrowheads="1"/>
                     </pic:cNvPicPr>
                   </pic:nvPicPr>
                   <pic:blipFill>
-                    <a:blip r:embed="rId23"/>
+                    <a:blip r:embed="rId7"/>
                     <a:stretch>
                       <a:fillRect/>
                     </a:stretch>
@@ -367,62 +333,60 @@
         </w:drawing>
       </w:r>
     </w:p>
-    <w:bookmarkEnd w:id="24"/>
-    <w:bookmarkStart w:id="25" w:name="section-5"/>
     <w:p>
       <w:pPr>
         <w:pStyle w:val="Heading5"/>
       </w:pPr>
-    </w:p>
-    <w:bookmarkEnd w:id="25"/>
-    <w:bookmarkStart w:id="26" w:name="section-6"/>
+      <w:bookmarkStart w:id="5" w:name="section-5"/>
+      <w:bookmarkEnd w:id="4"/>
+    </w:p>
     <w:p>
       <w:pPr>
         <w:pStyle w:val="Heading2"/>
       </w:pPr>
+      <w:bookmarkStart w:id="6" w:name="section-6"/>
+      <w:bookmarkEnd w:id="5"/>
       <w:r>
         <w:rPr>
-          <w:rFonts w:ascii="Arial" w:hAnsi="Arial" w:eastAsia="Arial" w:cs="Arial"/>
-          <w:i w:val="false"/>
-          <w:b w:val="true"/>
-          <w:u w:val="none"/>
+          <w:rFonts w:ascii="Arial" w:eastAsia="Arial" w:hAnsi="Arial" w:cs="Arial"/>
+          <w:color w:val="7A378B"/>
           <w:sz w:val="20"/>
           <w:szCs w:val="20"/>
+        </w:rPr>
+        <w:t>A. Data Manipulation</w:t>
+      </w:r>
+    </w:p>
+    <w:p>
+      <w:pPr>
+        <w:pStyle w:val="FirstParagraph"/>
+      </w:pPr>
+      <w:r>
+        <w:t>            There were 4,597 observations used in this report. Thes</w:t>
+      </w:r>
+      <w:r>
+        <w:t>e observations contained no missing values for the variables representing the median dependent student debt, the median independent student debt, and the Majority or Minority Pell category.</w:t>
+      </w:r>
+    </w:p>
+    <w:p>
+      <w:r>
+        <w:br w:type="page"/>
+      </w:r>
+    </w:p>
+    <w:p>
+      <w:pPr>
+        <w:pStyle w:val="Heading2"/>
+      </w:pPr>
+      <w:bookmarkStart w:id="7" w:name="section-7"/>
+      <w:bookmarkEnd w:id="6"/>
+      <w:r>
+        <w:rPr>
+          <w:rFonts w:ascii="Arial" w:eastAsia="Arial" w:hAnsi="Arial" w:cs="Arial"/>
           <w:color w:val="7A378B"/>
-        </w:rPr>
-        <w:t xml:space="preserve">A. Data Manipulation</w:t>
-      </w:r>
-    </w:p>
-    <w:p>
-      <w:pPr>
-        <w:pStyle w:val="FirstParagraph"/>
-      </w:pPr>
-      <w:r>
-        <w:t xml:space="preserve">            There were 4,597 observations used in this report. These observations contained no missing values for the variables representing the median dependent student debt, the median independent student debt, and the Majority or Minority Pell category.</w:t>
-      </w:r>
-    </w:p>
-    <w:p>
-      <w:r>
-        <w:br w:type="page"/>
-      </w:r>
-    </w:p>
-    <w:bookmarkEnd w:id="26"/>
-    <w:bookmarkStart w:id="29" w:name="section-7"/>
-    <w:p>
-      <w:pPr>
-        <w:pStyle w:val="Heading2"/>
-      </w:pPr>
-      <w:r>
-        <w:rPr>
-          <w:rFonts w:ascii="Arial" w:hAnsi="Arial" w:eastAsia="Arial" w:cs="Arial"/>
-          <w:i w:val="false"/>
-          <w:b w:val="true"/>
-          <w:u w:val="none"/>
           <w:sz w:val="20"/>
           <w:szCs w:val="20"/>
-          <w:color w:val="7A378B"/>
         </w:rPr>
-        <w:t xml:space="preserve">B. DO THE RESIDUALS FOLLOW A NORMAL DISTRIBUTION?</w:t>
+        <w:lastRenderedPageBreak/>
+        <w:t>B. DO THE RESIDUALS FOLLOW A NORMAL DISTRIBUTION?</w:t>
       </w:r>
     </w:p>
     <w:p>
@@ -430,22 +394,26 @@
         <w:pStyle w:val="FirstParagraph"/>
       </w:pPr>
       <w:r>
+        <w:rPr>
+          <w:noProof/>
+        </w:rPr>
         <w:drawing>
-          <wp:inline>
+          <wp:inline distT="0" distB="0" distL="0" distR="0" wp14:anchorId="32F29D2C" wp14:editId="20847FEC">
             <wp:extent cx="5334000" cy="3556000"/>
-            <wp:effectExtent b="0" l="0" r="0" t="0"/>
-            <wp:docPr descr="" title="" id="1" name="Picture"/>
-            <a:graphic>
+            <wp:effectExtent l="0" t="0" r="0" b="0"/>
+            <wp:docPr id="2" name="Picture"/>
+            <wp:cNvGraphicFramePr/>
+            <a:graphic xmlns:a="http://schemas.openxmlformats.org/drawingml/2006/main">
               <a:graphicData uri="http://schemas.openxmlformats.org/drawingml/2006/picture">
-                <pic:pic>
+                <pic:pic xmlns:pic="http://schemas.openxmlformats.org/drawingml/2006/picture">
                   <pic:nvPicPr>
-                    <pic:cNvPr descr="DeliverableFour.NathanielJones.Stat4400HARDY.SP21_files/figure-docx/unnamed-chunk-1-1.png" id="0" name="Picture"/>
+                    <pic:cNvPr id="0" name="Picture" descr="DeliverableFour.NathanielJones.Stat4400HARDY.SP21_files/figure-docx/unnamed-chunk-1-1.png"/>
                     <pic:cNvPicPr>
-                      <a:picLocks noChangeArrowheads="1" noChangeAspect="1"/>
+                      <a:picLocks noChangeAspect="1" noChangeArrowheads="1"/>
                     </pic:cNvPicPr>
                   </pic:nvPicPr>
                   <pic:blipFill>
-                    <a:blip r:embed="rId27"/>
+                    <a:blip r:embed="rId8"/>
                     <a:stretch>
                       <a:fillRect/>
                     </a:stretch>
@@ -477,75 +445,110 @@
         <w:pStyle w:val="BodyText"/>
       </w:pPr>
       <w:r>
-        <w:t xml:space="preserve">Figure 2 displays the Q-Q plot of the Residual Errors for the model predicting the median dependent student debt at a university. This plot shows a strong curve at the extreme ends of the distribution suggesting that the tails are skewed. A KS test are performed on the residuals and found a p-value of 0. Since this p-value is less than 0.05, the results of the KS test is that the shape of the distribution is different from a normal distribution. Therefore, the residuals of the model are not normally distributed.</w:t>
-      </w:r>
-    </w:p>
-    <w:bookmarkStart w:id="28" w:name="section-8"/>
+        <w:t>Figure 2 displays the Q-Q plot of the Residual Errors for the model predicting the median dependent student debt at a university. This plot shows a strong curve at the extreme ends of the distribution sug</w:t>
+      </w:r>
+      <w:r>
+        <w:t>gesting that the tails are skewed. A KS test are performed on the residuals and found a p-value of 0. Since this p-value is less than 0.05, the results of the KS test is that the shape of the distribution is different from a normal distribution. Therefore,</w:t>
+      </w:r>
+      <w:r>
+        <w:t xml:space="preserve"> the residuals of the model are not normally distributed.</w:t>
+      </w:r>
+    </w:p>
     <w:p>
       <w:pPr>
         <w:pStyle w:val="Heading5"/>
       </w:pPr>
-    </w:p>
-    <w:bookmarkEnd w:id="28"/>
-    <w:bookmarkEnd w:id="29"/>
-    <w:bookmarkStart w:id="31" w:name="section-9"/>
+      <w:bookmarkStart w:id="8" w:name="section-8"/>
+    </w:p>
     <w:p>
       <w:pPr>
         <w:pStyle w:val="Heading2"/>
       </w:pPr>
+      <w:bookmarkStart w:id="9" w:name="section-9"/>
+      <w:bookmarkEnd w:id="7"/>
+      <w:bookmarkEnd w:id="8"/>
       <w:r>
         <w:rPr>
-          <w:rFonts w:ascii="Arial" w:hAnsi="Arial" w:eastAsia="Arial" w:cs="Arial"/>
-          <w:i w:val="false"/>
-          <w:b w:val="true"/>
-          <w:u w:val="none"/>
+          <w:rFonts w:ascii="Arial" w:eastAsia="Arial" w:hAnsi="Arial" w:cs="Arial"/>
+          <w:color w:val="7A378B"/>
           <w:sz w:val="20"/>
           <w:szCs w:val="20"/>
+        </w:rPr>
+        <w:t>C. NONPARAMETRIC TEST: Permutation Test of the Slope/Correlation.</w:t>
+      </w:r>
+    </w:p>
+    <w:p>
+      <w:pPr>
+        <w:pStyle w:val="FirstParagraph"/>
+      </w:pPr>
+      <w:r>
+        <w:t>Since we found that the residuals were not normally distributed, utilizing the Nonparametric Permutation test is suggested over the</w:t>
+      </w:r>
+      <w:r>
+        <w:t xml:space="preserve"> Parametric Simple Linear Regression test. The observed test statistic for the slope is 0.7892. There is a 0% chance that I will observe 0 or more permutations out of 50000 permutations to be above the observed slope, 0.7892 or its negative (-0.7892), if t</w:t>
+      </w:r>
+      <w:r>
+        <w:t>he true slope is 0. With this information, we can see that the assumption that the true slope is 0 has been violated, indicating that the true slope is not zero. In terms of the variables, the median independent student debt at a university is important in</w:t>
+      </w:r>
+      <w:r>
+        <w:t xml:space="preserve"> predicting that university’s median dependent student debt. In fact, according to this model, for every unit increase in the median independent student debt the median dependent student debt will increase by 0.7892.</w:t>
+      </w:r>
+    </w:p>
+    <w:p>
+      <w:pPr>
+        <w:pStyle w:val="Heading5"/>
+      </w:pPr>
+      <w:bookmarkStart w:id="10" w:name="section-10"/>
+    </w:p>
+    <w:p>
+      <w:pPr>
+        <w:pStyle w:val="Heading2"/>
+      </w:pPr>
+      <w:bookmarkStart w:id="11" w:name="section-11"/>
+      <w:bookmarkEnd w:id="9"/>
+      <w:bookmarkEnd w:id="10"/>
+      <w:r>
+        <w:rPr>
+          <w:rFonts w:ascii="Arial" w:eastAsia="Arial" w:hAnsi="Arial" w:cs="Arial"/>
           <w:color w:val="7A378B"/>
-        </w:rPr>
-        <w:t xml:space="preserve">C. NONPARAMETRIC TEST: Permutation Test of the Slope/Correlation.</w:t>
-      </w:r>
-    </w:p>
-    <w:p>
-      <w:pPr>
-        <w:pStyle w:val="FirstParagraph"/>
-      </w:pPr>
-      <w:r>
-        <w:t xml:space="preserve">Since we found that the residuals were not normally distributed, utilizing the Nonparametric Permutation test is suggested over the Parametric Simple Linear Regression test. The observed test statistic for the slope is 0.7892. There is a 0% chance that I will observe 0 or more permutations out of 50000 permutations to be above the observed slope, 0.7892 or its negative (-0.7892), if the true slope is 0. With this information, we can see that the assumption that the true slope is 0 has been violated, indicating that the true slope is not zero. In terms of the variables, the median independent student debt at a university is important in predicting that university’s median dependent student debt. In fact, according to this model, for every unit increase in the median independent student debt the median dependent student debt will increase by 0.7892.</w:t>
-      </w:r>
-    </w:p>
-    <w:bookmarkStart w:id="30" w:name="section-10"/>
-    <w:p>
-      <w:pPr>
-        <w:pStyle w:val="Heading5"/>
-      </w:pPr>
-    </w:p>
-    <w:bookmarkEnd w:id="30"/>
-    <w:bookmarkEnd w:id="31"/>
-    <w:bookmarkStart w:id="34" w:name="section-11"/>
-    <w:p>
-      <w:pPr>
-        <w:pStyle w:val="Heading2"/>
-      </w:pPr>
-      <w:r>
-        <w:rPr>
-          <w:rFonts w:ascii="Arial" w:hAnsi="Arial" w:eastAsia="Arial" w:cs="Arial"/>
-          <w:i w:val="false"/>
-          <w:b w:val="true"/>
-          <w:u w:val="none"/>
           <w:sz w:val="20"/>
           <w:szCs w:val="20"/>
+        </w:rPr>
+        <w:t xml:space="preserve">D. </w:t>
+      </w:r>
+      <w:bookmarkStart w:id="12" w:name="_Hlk74845569"/>
+      <w:r>
+        <w:rPr>
+          <w:rFonts w:ascii="Arial" w:eastAsia="Arial" w:hAnsi="Arial" w:cs="Arial"/>
           <w:color w:val="7A378B"/>
+          <w:sz w:val="20"/>
+          <w:szCs w:val="20"/>
         </w:rPr>
-        <w:t xml:space="preserve">D. Histogram of the permuted test statistics</w:t>
-      </w:r>
+        <w:t>Histogram of the permuted test stat</w:t>
+      </w:r>
+      <w:r>
+        <w:rPr>
+          <w:rFonts w:ascii="Arial" w:eastAsia="Arial" w:hAnsi="Arial" w:cs="Arial"/>
+          <w:color w:val="7A378B"/>
+          <w:sz w:val="20"/>
+          <w:szCs w:val="20"/>
+        </w:rPr>
+        <w:t>istics</w:t>
+      </w:r>
+      <w:bookmarkEnd w:id="12"/>
     </w:p>
     <w:p>
       <w:pPr>
         <w:pStyle w:val="FirstParagraph"/>
       </w:pPr>
       <w:r>
-        <w:t xml:space="preserve">The histogram of the permuted slopes in Figure 3 is created by randomizing y values and then computing the slope from the randomized y values and the original x values. We can see that the majority of the permuted slopes are less than 0.1 in magnitude. Since the permuted slopes were created with the assumption that there is no relationship between the variables, we would expect the observed test statistic to be randomly placed within the distribution of permuted slopes. The sample’s observed test statistic is 0.7892, indicated by vertical blue lines at -0.7892 and 0.7892 in Figure 4.</w:t>
+        <w:t>The histogram of the permuted slopes in Figure 3 is created by randomizing y values and then computing the slope from the randomized y values and the original x values. We can see that the majority of the permuted slopes are less than 0.1 in magnitu</w:t>
+      </w:r>
+      <w:r>
+        <w:t>de. Since the permuted slopes were created with the assumption that there is no relationship between the variables, we would expect the observed test statistic to be randomly placed within the distribution of permuted slopes. The sample’s observed test sta</w:t>
+      </w:r>
+      <w:r>
+        <w:t>tistic is 0.7892, indicated by vertical blue lines at -0.7892 and 0.7892 in Figure 4.</w:t>
       </w:r>
     </w:p>
     <w:p>
@@ -553,22 +556,26 @@
         <w:pStyle w:val="BodyText"/>
       </w:pPr>
       <w:r>
+        <w:rPr>
+          <w:noProof/>
+        </w:rPr>
         <w:drawing>
-          <wp:inline>
+          <wp:inline distT="0" distB="0" distL="0" distR="0" wp14:anchorId="162C3988" wp14:editId="39A7E41C">
             <wp:extent cx="5334000" cy="3556000"/>
-            <wp:effectExtent b="0" l="0" r="0" t="0"/>
-            <wp:docPr descr="" title="" id="1" name="Picture"/>
-            <a:graphic>
+            <wp:effectExtent l="0" t="0" r="0" b="0"/>
+            <wp:docPr id="3" name="Picture"/>
+            <wp:cNvGraphicFramePr/>
+            <a:graphic xmlns:a="http://schemas.openxmlformats.org/drawingml/2006/main">
               <a:graphicData uri="http://schemas.openxmlformats.org/drawingml/2006/picture">
-                <pic:pic>
+                <pic:pic xmlns:pic="http://schemas.openxmlformats.org/drawingml/2006/picture">
                   <pic:nvPicPr>
-                    <pic:cNvPr descr="DeliverableFour.NathanielJones.Stat4400HARDY.SP21_files/figure-docx/Histograms%20of%20Perm%20Slopes-1.png" id="0" name="Picture"/>
+                    <pic:cNvPr id="0" name="Picture" descr="DeliverableFour.NathanielJones.Stat4400HARDY.SP21_files/figure-docx/Histograms%20of%20Perm%20Slopes-1.png"/>
                     <pic:cNvPicPr>
-                      <a:picLocks noChangeArrowheads="1" noChangeAspect="1"/>
+                      <a:picLocks noChangeAspect="1" noChangeArrowheads="1"/>
                     </pic:cNvPicPr>
                   </pic:nvPicPr>
                   <pic:blipFill>
-                    <a:blip r:embed="rId32"/>
+                    <a:blip r:embed="rId9"/>
                     <a:stretch>
                       <a:fillRect/>
                     </a:stretch>
@@ -600,22 +607,27 @@
         <w:pStyle w:val="BodyText"/>
       </w:pPr>
       <w:r>
+        <w:rPr>
+          <w:noProof/>
+        </w:rPr>
+        <w:lastRenderedPageBreak/>
         <w:drawing>
-          <wp:inline>
+          <wp:inline distT="0" distB="0" distL="0" distR="0" wp14:anchorId="78E6C782" wp14:editId="4880AF0D">
             <wp:extent cx="5334000" cy="3556000"/>
-            <wp:effectExtent b="0" l="0" r="0" t="0"/>
-            <wp:docPr descr="" title="" id="1" name="Picture"/>
-            <a:graphic>
+            <wp:effectExtent l="0" t="0" r="0" b="0"/>
+            <wp:docPr id="4" name="Picture"/>
+            <wp:cNvGraphicFramePr/>
+            <a:graphic xmlns:a="http://schemas.openxmlformats.org/drawingml/2006/main">
               <a:graphicData uri="http://schemas.openxmlformats.org/drawingml/2006/picture">
-                <pic:pic>
+                <pic:pic xmlns:pic="http://schemas.openxmlformats.org/drawingml/2006/picture">
                   <pic:nvPicPr>
-                    <pic:cNvPr descr="DeliverableFour.NathanielJones.Stat4400HARDY.SP21_files/figure-docx/Histograms%20of%20Perm%20Slopes%20ZOOMED-1.png" id="0" name="Picture"/>
+                    <pic:cNvPr id="0" name="Picture" descr="DeliverableFour.NathanielJones.Stat4400HARDY.SP21_files/figure-docx/Histograms%20of%20Perm%20Slopes%20ZOOMED-1.png"/>
                     <pic:cNvPicPr>
-                      <a:picLocks noChangeArrowheads="1" noChangeAspect="1"/>
+                      <a:picLocks noChangeAspect="1" noChangeArrowheads="1"/>
                     </pic:cNvPicPr>
                   </pic:nvPicPr>
                   <pic:blipFill>
-                    <a:blip r:embed="rId33"/>
+                    <a:blip r:embed="rId10"/>
                     <a:stretch>
                       <a:fillRect/>
                     </a:stretch>
@@ -642,23 +654,20 @@
         </w:drawing>
       </w:r>
     </w:p>
-    <w:bookmarkEnd w:id="34"/>
-    <w:bookmarkStart w:id="35" w:name="section-12"/>
     <w:p>
       <w:pPr>
         <w:pStyle w:val="Heading2"/>
       </w:pPr>
+      <w:bookmarkStart w:id="13" w:name="section-12"/>
+      <w:bookmarkEnd w:id="11"/>
       <w:r>
         <w:rPr>
-          <w:rFonts w:ascii="Arial" w:hAnsi="Arial" w:eastAsia="Arial" w:cs="Arial"/>
-          <w:i w:val="false"/>
-          <w:b w:val="true"/>
-          <w:u w:val="none"/>
+          <w:rFonts w:ascii="Arial" w:eastAsia="Arial" w:hAnsi="Arial" w:cs="Arial"/>
+          <w:color w:val="7A378B"/>
           <w:sz w:val="20"/>
           <w:szCs w:val="20"/>
-          <w:color w:val="7A378B"/>
         </w:rPr>
-        <w:t xml:space="preserve">PARAMETRIC TEST: Simple Linear Regression and Test of Slope/Correlation.</w:t>
+        <w:t>PARAMETRIC TEST: Simple Linear Regression and Test of Slope/Correlation.</w:t>
       </w:r>
     </w:p>
     <w:p>
@@ -666,33 +675,61 @@
         <w:pStyle w:val="FirstParagraph"/>
       </w:pPr>
       <w:r>
-        <w:t xml:space="preserve">The Q-Q plot indicates that the residuals of the model are not normally distributed. Since the Parametric Regression test of Slope/Correlation is sensitive to skewness, the Nonparametric test of Slope/Correlation was used to test this sample.</w:t>
-      </w:r>
-    </w:p>
-    <w:bookmarkEnd w:id="35"/>
-    <w:bookmarkEnd w:id="36"/>
-    <w:sectPr/>
+        <w:t>The Q-Q plot indicates that the residuals of the model are not normally distributed. Since th</w:t>
+      </w:r>
+      <w:r>
+        <w:t>e Parametric Regression test of Slope/Correlation is sensitive to skewness, the Nonparametric test of Slope/Correlation was used to test this sample.</w:t>
+      </w:r>
+      <w:bookmarkEnd w:id="3"/>
+      <w:bookmarkEnd w:id="13"/>
+    </w:p>
+    <w:sectPr>
+      <w:pgSz w:w="12240" w:h="15840"/>
+      <w:pgMar w:top="1440" w:right="1440" w:bottom="1440" w:left="1440" w:header="720" w:footer="720" w:gutter="0"/>
+      <w:cols w:space="720"/>
+    </w:sectPr>
   </w:body>
 </w:document>
 </file>
 
-<file path=word/comments.xml><?xml version="1.0" encoding="utf-8"?>
-<w:comments xmlns:w="http://schemas.openxmlformats.org/wordprocessingml/2006/main" xmlns:m="http://schemas.openxmlformats.org/officeDocument/2006/math" xmlns:r="http://schemas.openxmlformats.org/officeDocument/2006/relationships" xmlns:o="urn:schemas-microsoft-com:office:office" xmlns:v="urn:schemas-microsoft-com:vml" xmlns:w10="urn:schemas-microsoft-com:office:word" xmlns:a="http://schemas.openxmlformats.org/drawingml/2006/main" xmlns:pic="http://schemas.openxmlformats.org/drawingml/2006/picture" xmlns:wp="http://schemas.openxmlformats.org/drawingml/2006/wordprocessingDrawing"/>
+<file path=word/endnotes.xml><?xml version="1.0" encoding="utf-8"?>
+<w:endnotes xmlns:wpc="http://schemas.microsoft.com/office/word/2010/wordprocessingCanvas" xmlns:cx="http://schemas.microsoft.com/office/drawing/2014/chartex" xmlns:cx1="http://schemas.microsoft.com/office/drawing/2015/9/8/chartex" xmlns:cx2="http://schemas.microsoft.com/office/drawing/2015/10/21/chartex" xmlns:cx3="http://schemas.microsoft.com/office/drawing/2016/5/9/chartex" xmlns:cx4="http://schemas.microsoft.com/office/drawing/2016/5/10/chartex" xmlns:cx5="http://schemas.microsoft.com/office/drawing/2016/5/11/chartex" xmlns:cx6="http://schemas.microsoft.com/office/drawing/2016/5/12/chartex" xmlns:cx7="http://schemas.microsoft.com/office/drawing/2016/5/13/chartex" xmlns:cx8="http://schemas.microsoft.com/office/drawing/2016/5/14/chartex" xmlns:mc="http://schemas.openxmlformats.org/markup-compatibility/2006" xmlns:aink="http://schemas.microsoft.com/office/drawing/2016/ink" xmlns:am3d="http://schemas.microsoft.com/office/drawing/2017/model3d" xmlns:o="urn:schemas-microsoft-com:office:office" xmlns:r="http://schemas.openxmlformats.org/officeDocument/2006/relationships" xmlns:m="http://schemas.openxmlformats.org/officeDocument/2006/math" xmlns:v="urn:schemas-microsoft-com:vml" xmlns:wp14="http://schemas.microsoft.com/office/word/2010/wordprocessingDrawing" xmlns:wp="http://schemas.openxmlformats.org/drawingml/2006/wordprocessingDrawing" xmlns:w10="urn:schemas-microsoft-com:office:word" xmlns:w="http://schemas.openxmlformats.org/wordprocessingml/2006/main" xmlns:w14="http://schemas.microsoft.com/office/word/2010/wordml" xmlns:w15="http://schemas.microsoft.com/office/word/2012/wordml" xmlns:w16cex="http://schemas.microsoft.com/office/word/2018/wordml/cex" xmlns:w16cid="http://schemas.microsoft.com/office/word/2016/wordml/cid" xmlns:w16="http://schemas.microsoft.com/office/word/2018/wordml" xmlns:w16sdtdh="http://schemas.microsoft.com/office/word/2020/wordml/sdtdatahash" xmlns:w16se="http://schemas.microsoft.com/office/word/2015/wordml/symex" xmlns:wpg="http://schemas.microsoft.com/office/word/2010/wordprocessingGroup" xmlns:wpi="http://schemas.microsoft.com/office/word/2010/wordprocessingInk" xmlns:wne="http://schemas.microsoft.com/office/word/2006/wordml" xmlns:wps="http://schemas.microsoft.com/office/word/2010/wordprocessingShape" mc:Ignorable="w14 w15 w16se w16cid w16 w16cex w16sdtdh wp14">
+  <w:endnote w:type="separator" w:id="-1">
+    <w:p>
+      <w:pPr>
+        <w:spacing w:after="0"/>
+      </w:pPr>
+      <w:r>
+        <w:separator/>
+      </w:r>
+    </w:p>
+  </w:endnote>
+  <w:endnote w:type="continuationSeparator" w:id="0">
+    <w:p>
+      <w:pPr>
+        <w:spacing w:after="0"/>
+      </w:pPr>
+      <w:r>
+        <w:continuationSeparator/>
+      </w:r>
+    </w:p>
+  </w:endnote>
+</w:endnotes>
 </file>
 
 <file path=word/footnotes.xml><?xml version="1.0" encoding="utf-8"?>
-<w:footnotes xmlns:w="http://schemas.openxmlformats.org/wordprocessingml/2006/main" xmlns:m="http://schemas.openxmlformats.org/officeDocument/2006/math" xmlns:r="http://schemas.openxmlformats.org/officeDocument/2006/relationships" xmlns:o="urn:schemas-microsoft-com:office:office" xmlns:v="urn:schemas-microsoft-com:vml" xmlns:w10="urn:schemas-microsoft-com:office:word" xmlns:a="http://schemas.openxmlformats.org/drawingml/2006/main" xmlns:pic="http://schemas.openxmlformats.org/drawingml/2006/picture" xmlns:wp="http://schemas.openxmlformats.org/drawingml/2006/wordprocessingDrawing">
+<w:footnotes xmlns:wpc="http://schemas.microsoft.com/office/word/2010/wordprocessingCanvas" xmlns:cx="http://schemas.microsoft.com/office/drawing/2014/chartex" xmlns:cx1="http://schemas.microsoft.com/office/drawing/2015/9/8/chartex" xmlns:cx2="http://schemas.microsoft.com/office/drawing/2015/10/21/chartex" xmlns:cx3="http://schemas.microsoft.com/office/drawing/2016/5/9/chartex" xmlns:cx4="http://schemas.microsoft.com/office/drawing/2016/5/10/chartex" xmlns:cx5="http://schemas.microsoft.com/office/drawing/2016/5/11/chartex" xmlns:cx6="http://schemas.microsoft.com/office/drawing/2016/5/12/chartex" xmlns:cx7="http://schemas.microsoft.com/office/drawing/2016/5/13/chartex" xmlns:cx8="http://schemas.microsoft.com/office/drawing/2016/5/14/chartex" xmlns:mc="http://schemas.openxmlformats.org/markup-compatibility/2006" xmlns:aink="http://schemas.microsoft.com/office/drawing/2016/ink" xmlns:am3d="http://schemas.microsoft.com/office/drawing/2017/model3d" xmlns:o="urn:schemas-microsoft-com:office:office" xmlns:r="http://schemas.openxmlformats.org/officeDocument/2006/relationships" xmlns:m="http://schemas.openxmlformats.org/officeDocument/2006/math" xmlns:v="urn:schemas-microsoft-com:vml" xmlns:wp14="http://schemas.microsoft.com/office/word/2010/wordprocessingDrawing" xmlns:wp="http://schemas.openxmlformats.org/drawingml/2006/wordprocessingDrawing" xmlns:w10="urn:schemas-microsoft-com:office:word" xmlns:w="http://schemas.openxmlformats.org/wordprocessingml/2006/main" xmlns:w14="http://schemas.microsoft.com/office/word/2010/wordml" xmlns:w15="http://schemas.microsoft.com/office/word/2012/wordml" xmlns:w16cex="http://schemas.microsoft.com/office/word/2018/wordml/cex" xmlns:w16cid="http://schemas.microsoft.com/office/word/2016/wordml/cid" xmlns:w16="http://schemas.microsoft.com/office/word/2018/wordml" xmlns:w16sdtdh="http://schemas.microsoft.com/office/word/2020/wordml/sdtdatahash" xmlns:w16se="http://schemas.microsoft.com/office/word/2015/wordml/symex" xmlns:wpg="http://schemas.microsoft.com/office/word/2010/wordprocessingGroup" xmlns:wpi="http://schemas.microsoft.com/office/word/2010/wordprocessingInk" xmlns:wne="http://schemas.microsoft.com/office/word/2006/wordml" xmlns:wps="http://schemas.microsoft.com/office/word/2010/wordprocessingShape" mc:Ignorable="w14 w15 w16se w16cid w16 w16cex w16sdtdh wp14">
+  <w:footnote w:type="separator" w:id="-1">
+    <w:p>
+      <w:r>
+        <w:separator/>
+      </w:r>
+    </w:p>
+  </w:footnote>
   <w:footnote w:type="continuationSeparator" w:id="0">
     <w:p>
       <w:r>
         <w:continuationSeparator/>
-      </w:r>
-    </w:p>
-  </w:footnote>
-  <w:footnote w:type="separator" w:id="-1">
-    <w:p>
-      <w:r>
-        <w:separator/>
       </w:r>
     </w:p>
   </w:footnote>
@@ -700,86 +737,11 @@
 </file>
 
 <file path=word/numbering.xml><?xml version="1.0" encoding="utf-8"?>
-<w:numbering xmlns:w="http://schemas.openxmlformats.org/wordprocessingml/2006/main">
-  <w:abstractNum w:abstractNumId="990">
-    <w:nsid w:val="2c1ae401"/>
+<w:numbering xmlns:wpc="http://schemas.microsoft.com/office/word/2010/wordprocessingCanvas" xmlns:cx="http://schemas.microsoft.com/office/drawing/2014/chartex" xmlns:cx1="http://schemas.microsoft.com/office/drawing/2015/9/8/chartex" xmlns:cx2="http://schemas.microsoft.com/office/drawing/2015/10/21/chartex" xmlns:cx3="http://schemas.microsoft.com/office/drawing/2016/5/9/chartex" xmlns:cx4="http://schemas.microsoft.com/office/drawing/2016/5/10/chartex" xmlns:cx5="http://schemas.microsoft.com/office/drawing/2016/5/11/chartex" xmlns:cx6="http://schemas.microsoft.com/office/drawing/2016/5/12/chartex" xmlns:cx7="http://schemas.microsoft.com/office/drawing/2016/5/13/chartex" xmlns:cx8="http://schemas.microsoft.com/office/drawing/2016/5/14/chartex" xmlns:mc="http://schemas.openxmlformats.org/markup-compatibility/2006" xmlns:aink="http://schemas.microsoft.com/office/drawing/2016/ink" xmlns:am3d="http://schemas.microsoft.com/office/drawing/2017/model3d" xmlns:o="urn:schemas-microsoft-com:office:office" xmlns:r="http://schemas.openxmlformats.org/officeDocument/2006/relationships" xmlns:m="http://schemas.openxmlformats.org/officeDocument/2006/math" xmlns:v="urn:schemas-microsoft-com:vml" xmlns:wp14="http://schemas.microsoft.com/office/word/2010/wordprocessingDrawing" xmlns:wp="http://schemas.openxmlformats.org/drawingml/2006/wordprocessingDrawing" xmlns:w10="urn:schemas-microsoft-com:office:word" xmlns:w="http://schemas.openxmlformats.org/wordprocessingml/2006/main" xmlns:w14="http://schemas.microsoft.com/office/word/2010/wordml" xmlns:w15="http://schemas.microsoft.com/office/word/2012/wordml" xmlns:w16cex="http://schemas.microsoft.com/office/word/2018/wordml/cex" xmlns:w16cid="http://schemas.microsoft.com/office/word/2016/wordml/cid" xmlns:w16="http://schemas.microsoft.com/office/word/2018/wordml" xmlns:w16sdtdh="http://schemas.microsoft.com/office/word/2020/wordml/sdtdatahash" xmlns:w16se="http://schemas.microsoft.com/office/word/2015/wordml/symex" xmlns:wpg="http://schemas.microsoft.com/office/word/2010/wordprocessingGroup" xmlns:wpi="http://schemas.microsoft.com/office/word/2010/wordprocessingInk" xmlns:wne="http://schemas.microsoft.com/office/word/2006/wordml" xmlns:wps="http://schemas.microsoft.com/office/word/2010/wordprocessingShape" mc:Ignorable="w14 w15 w16se w16cid w16 w16cex w16sdtdh wp14">
+  <w:abstractNum w:abstractNumId="0" w15:restartNumberingAfterBreak="0">
+    <w:nsid w:val="EA454B4C"/>
     <w:multiLevelType w:val="multilevel"/>
-    <w:lvl w:ilvl="0">
-      <w:numFmt w:val="bullet"/>
-      <w:lvlText w:val=" "/>
-      <w:lvlJc w:val="left"/>
-      <w:pPr>
-        <w:ind w:left="720" w:hanging="480"/>
-      </w:pPr>
-    </w:lvl>
-    <w:lvl w:ilvl="1">
-      <w:numFmt w:val="bullet"/>
-      <w:lvlText w:val=" "/>
-      <w:lvlJc w:val="left"/>
-      <w:pPr>
-        <w:ind w:left="1440" w:hanging="480"/>
-      </w:pPr>
-    </w:lvl>
-    <w:lvl w:ilvl="2">
-      <w:numFmt w:val="bullet"/>
-      <w:lvlText w:val=" "/>
-      <w:lvlJc w:val="left"/>
-      <w:pPr>
-        <w:ind w:left="2160" w:hanging="480"/>
-      </w:pPr>
-    </w:lvl>
-    <w:lvl w:ilvl="3">
-      <w:numFmt w:val="bullet"/>
-      <w:lvlText w:val=" "/>
-      <w:lvlJc w:val="left"/>
-      <w:pPr>
-        <w:ind w:left="2880" w:hanging="480"/>
-      </w:pPr>
-    </w:lvl>
-    <w:lvl w:ilvl="4">
-      <w:numFmt w:val="bullet"/>
-      <w:lvlText w:val=" "/>
-      <w:lvlJc w:val="left"/>
-      <w:pPr>
-        <w:ind w:left="3600" w:hanging="480"/>
-      </w:pPr>
-    </w:lvl>
-    <w:lvl w:ilvl="5">
-      <w:numFmt w:val="bullet"/>
-      <w:lvlText w:val=" "/>
-      <w:lvlJc w:val="left"/>
-      <w:pPr>
-        <w:ind w:left="4320" w:hanging="480"/>
-      </w:pPr>
-    </w:lvl>
-    <w:lvl w:ilvl="6">
-      <w:numFmt w:val="bullet"/>
-      <w:lvlText w:val=" "/>
-      <w:lvlJc w:val="left"/>
-      <w:pPr>
-        <w:ind w:left="5040" w:hanging="480"/>
-      </w:pPr>
-    </w:lvl>
-    <w:lvl w:ilvl="7">
-      <w:numFmt w:val="bullet"/>
-      <w:lvlText w:val=" "/>
-      <w:lvlJc w:val="left"/>
-      <w:pPr>
-        <w:ind w:left="5760" w:hanging="480"/>
-      </w:pPr>
-    </w:lvl>
-    <w:lvl w:ilvl="8">
-      <w:numFmt w:val="bullet"/>
-      <w:lvlText w:val=" "/>
-      <w:lvlJc w:val="left"/>
-      <w:pPr>
-        <w:ind w:left="6480" w:hanging="480"/>
-      </w:pPr>
-    </w:lvl>
-  </w:abstractNum>
-  <w:abstractNum w:abstractNumId="99811">
-    <w:nsid w:val="ea454b4c"/>
-    <w:multiLevelType w:val="multilevel"/>
+    <w:tmpl w:val="27C88472"/>
     <w:lvl w:ilvl="0">
       <w:start w:val="1"/>
       <w:numFmt w:val="upperLetter"/>
@@ -862,9 +824,87 @@
       </w:pPr>
     </w:lvl>
   </w:abstractNum>
-  <w:abstractNum w:abstractNumId="991">
-    <w:nsid w:val="71315dca"/>
+  <w:abstractNum w:abstractNumId="1" w15:restartNumberingAfterBreak="0">
+    <w:nsid w:val="2C1AE401"/>
     <w:multiLevelType w:val="multilevel"/>
+    <w:tmpl w:val="F8F21774"/>
+    <w:lvl w:ilvl="0">
+      <w:numFmt w:val="bullet"/>
+      <w:lvlText w:val=" "/>
+      <w:lvlJc w:val="left"/>
+      <w:pPr>
+        <w:ind w:left="720" w:hanging="480"/>
+      </w:pPr>
+    </w:lvl>
+    <w:lvl w:ilvl="1">
+      <w:numFmt w:val="bullet"/>
+      <w:lvlText w:val=" "/>
+      <w:lvlJc w:val="left"/>
+      <w:pPr>
+        <w:ind w:left="1440" w:hanging="480"/>
+      </w:pPr>
+    </w:lvl>
+    <w:lvl w:ilvl="2">
+      <w:numFmt w:val="bullet"/>
+      <w:lvlText w:val=" "/>
+      <w:lvlJc w:val="left"/>
+      <w:pPr>
+        <w:ind w:left="2160" w:hanging="480"/>
+      </w:pPr>
+    </w:lvl>
+    <w:lvl w:ilvl="3">
+      <w:numFmt w:val="bullet"/>
+      <w:lvlText w:val=" "/>
+      <w:lvlJc w:val="left"/>
+      <w:pPr>
+        <w:ind w:left="2880" w:hanging="480"/>
+      </w:pPr>
+    </w:lvl>
+    <w:lvl w:ilvl="4">
+      <w:numFmt w:val="bullet"/>
+      <w:lvlText w:val=" "/>
+      <w:lvlJc w:val="left"/>
+      <w:pPr>
+        <w:ind w:left="3600" w:hanging="480"/>
+      </w:pPr>
+    </w:lvl>
+    <w:lvl w:ilvl="5">
+      <w:numFmt w:val="bullet"/>
+      <w:lvlText w:val=" "/>
+      <w:lvlJc w:val="left"/>
+      <w:pPr>
+        <w:ind w:left="4320" w:hanging="480"/>
+      </w:pPr>
+    </w:lvl>
+    <w:lvl w:ilvl="6">
+      <w:numFmt w:val="bullet"/>
+      <w:lvlText w:val=" "/>
+      <w:lvlJc w:val="left"/>
+      <w:pPr>
+        <w:ind w:left="5040" w:hanging="480"/>
+      </w:pPr>
+    </w:lvl>
+    <w:lvl w:ilvl="7">
+      <w:numFmt w:val="bullet"/>
+      <w:lvlText w:val=" "/>
+      <w:lvlJc w:val="left"/>
+      <w:pPr>
+        <w:ind w:left="5760" w:hanging="480"/>
+      </w:pPr>
+    </w:lvl>
+    <w:lvl w:ilvl="8">
+      <w:numFmt w:val="bullet"/>
+      <w:lvlText w:val=" "/>
+      <w:lvlJc w:val="left"/>
+      <w:pPr>
+        <w:ind w:left="6480" w:hanging="480"/>
+      </w:pPr>
+    </w:lvl>
+  </w:abstractNum>
+  <w:abstractNum w:abstractNumId="2" w15:restartNumberingAfterBreak="0">
+    <w:nsid w:val="71315DCA"/>
+    <w:multiLevelType w:val="multilevel"/>
+    <w:tmpl w:val="A5DA267A"/>
     <w:lvl w:ilvl="0">
       <w:numFmt w:val="bullet"/>
       <w:lvlText w:val="•"/>
@@ -938,11 +978,11 @@
       </w:pPr>
     </w:lvl>
   </w:abstractNum>
-  <w:num w:numId="1000">
-    <w:abstractNumId w:val="990"/>
+  <w:num w:numId="1">
+    <w:abstractNumId w:val="1"/>
   </w:num>
-  <w:num w:numId="1001">
-    <w:abstractNumId w:val="99811"/>
+  <w:num w:numId="2">
+    <w:abstractNumId w:val="0"/>
     <w:lvlOverride w:ilvl="0">
       <w:startOverride w:val="1"/>
     </w:lvlOverride>
@@ -971,14 +1011,14 @@
       <w:startOverride w:val="1"/>
     </w:lvlOverride>
   </w:num>
-  <w:num w:numId="1002">
-    <w:abstractNumId w:val="991"/>
+  <w:num w:numId="3">
+    <w:abstractNumId w:val="2"/>
   </w:num>
 </w:numbering>
 </file>
 
 <file path=word/styles.xml><?xml version="1.0" encoding="utf-8"?>
-<w:styles xmlns:r="http://schemas.openxmlformats.org/officeDocument/2006/relationships" xmlns:w="http://schemas.openxmlformats.org/wordprocessingml/2006/main">
+<w:styles xmlns:mc="http://schemas.openxmlformats.org/markup-compatibility/2006" xmlns:r="http://schemas.openxmlformats.org/officeDocument/2006/relationships" xmlns:w="http://schemas.openxmlformats.org/wordprocessingml/2006/main" xmlns:w14="http://schemas.microsoft.com/office/word/2010/wordml" xmlns:w15="http://schemas.microsoft.com/office/word/2012/wordml" xmlns:w16cex="http://schemas.microsoft.com/office/word/2018/wordml/cex" xmlns:w16cid="http://schemas.microsoft.com/office/word/2016/wordml/cid" xmlns:w16="http://schemas.microsoft.com/office/word/2018/wordml" xmlns:w16sdtdh="http://schemas.microsoft.com/office/word/2020/wordml/sdtdatahash" xmlns:w16se="http://schemas.microsoft.com/office/word/2015/wordml/symex" mc:Ignorable="w14 w15 w16se w16cid w16 w16cex w16sdtdh">
   <w:docDefaults>
     <w:rPrDefault>
       <w:rPr>
@@ -994,19 +1034,549 @@
       </w:pPr>
     </w:pPrDefault>
   </w:docDefaults>
-  <w:latentStyles w:defLockedState="0" w:defUIPriority="0" w:defSemiHidden="0" w:defUnhideWhenUsed="0" w:defQFormat="0" w:count="276"/>
+  <w:latentStyles w:defLockedState="0" w:defUIPriority="0" w:defSemiHidden="0" w:defUnhideWhenUsed="0" w:defQFormat="0" w:count="376">
+    <w:lsdException w:name="heading 5" w:semiHidden="1" w:unhideWhenUsed="1"/>
+    <w:lsdException w:name="index 2" w:semiHidden="1" w:unhideWhenUsed="1"/>
+    <w:lsdException w:name="index 3" w:semiHidden="1" w:unhideWhenUsed="1"/>
+    <w:lsdException w:name="index 4" w:semiHidden="1" w:unhideWhenUsed="1"/>
+    <w:lsdException w:name="index 5" w:semiHidden="1" w:unhideWhenUsed="1"/>
+    <w:lsdException w:name="index 6" w:semiHidden="1" w:unhideWhenUsed="1"/>
+    <w:lsdException w:name="index 7" w:semiHidden="1" w:unhideWhenUsed="1"/>
+    <w:lsdException w:name="index 8" w:semiHidden="1" w:unhideWhenUsed="1"/>
+    <w:lsdException w:name="index 9" w:semiHidden="1" w:unhideWhenUsed="1"/>
+    <w:lsdException w:name="toc 1" w:semiHidden="1" w:unhideWhenUsed="1"/>
+    <w:lsdException w:name="toc 2" w:semiHidden="1" w:unhideWhenUsed="1"/>
+    <w:lsdException w:name="toc 3" w:semiHidden="1" w:unhideWhenUsed="1"/>
+    <w:lsdException w:name="toc 4" w:semiHidden="1" w:unhideWhenUsed="1"/>
+    <w:lsdException w:name="toc 5" w:semiHidden="1" w:unhideWhenUsed="1"/>
+    <w:lsdException w:name="toc 6" w:semiHidden="1" w:unhideWhenUsed="1"/>
+    <w:lsdException w:name="toc 7" w:semiHidden="1" w:unhideWhenUsed="1"/>
+    <w:lsdException w:name="toc 8" w:semiHidden="1" w:unhideWhenUsed="1"/>
+    <w:lsdException w:name="toc 9" w:semiHidden="1" w:unhideWhenUsed="1"/>
+    <w:lsdException w:name="Normal Indent" w:semiHidden="1" w:unhideWhenUsed="1"/>
+    <w:lsdException w:name="footnote text" w:semiHidden="1" w:unhideWhenUsed="1"/>
+    <w:lsdException w:name="annotation text" w:semiHidden="1" w:unhideWhenUsed="1"/>
+    <w:lsdException w:name="header" w:semiHidden="1" w:unhideWhenUsed="1"/>
+    <w:lsdException w:name="footer" w:semiHidden="1" w:unhideWhenUsed="1"/>
+    <w:lsdException w:name="index heading" w:semiHidden="1" w:unhideWhenUsed="1"/>
+    <w:lsdException w:name="caption" w:semiHidden="1" w:unhideWhenUsed="1"/>
+    <w:lsdException w:name="table of figures" w:semiHidden="1" w:unhideWhenUsed="1"/>
+    <w:lsdException w:name="envelope address" w:semiHidden="1" w:unhideWhenUsed="1"/>
+    <w:lsdException w:name="envelope return" w:semiHidden="1" w:unhideWhenUsed="1"/>
+    <w:lsdException w:name="footnote reference" w:semiHidden="1" w:unhideWhenUsed="1"/>
+    <w:lsdException w:name="annotation reference" w:semiHidden="1" w:unhideWhenUsed="1"/>
+    <w:lsdException w:name="line number" w:semiHidden="1" w:unhideWhenUsed="1"/>
+    <w:lsdException w:name="page number" w:semiHidden="1" w:unhideWhenUsed="1"/>
+    <w:lsdException w:name="endnote reference" w:semiHidden="1" w:unhideWhenUsed="1"/>
+    <w:lsdException w:name="endnote text" w:semiHidden="1" w:unhideWhenUsed="1"/>
+    <w:lsdException w:name="table of authorities" w:semiHidden="1" w:unhideWhenUsed="1"/>
+    <w:lsdException w:name="macro" w:semiHidden="1" w:unhideWhenUsed="1"/>
+    <w:lsdException w:name="toa heading" w:semiHidden="1" w:unhideWhenUsed="1"/>
+    <w:lsdException w:name="List" w:semiHidden="1" w:unhideWhenUsed="1"/>
+    <w:lsdException w:name="List Bullet" w:semiHidden="1" w:unhideWhenUsed="1"/>
+    <w:lsdException w:name="List Number" w:semiHidden="1" w:unhideWhenUsed="1"/>
+    <w:lsdException w:name="List 2" w:semiHidden="1" w:unhideWhenUsed="1"/>
+    <w:lsdException w:name="List 3" w:semiHidden="1" w:unhideWhenUsed="1"/>
+    <w:lsdException w:name="List 4" w:semiHidden="1" w:unhideWhenUsed="1"/>
+    <w:lsdException w:name="List Bullet 2" w:semiHidden="1" w:unhideWhenUsed="1"/>
+    <w:lsdException w:name="List Bullet 3" w:semiHidden="1" w:unhideWhenUsed="1"/>
+    <w:lsdException w:name="List Number 2" w:semiHidden="1" w:unhideWhenUsed="1"/>
+    <w:lsdException w:name="List Number 3" w:semiHidden="1" w:unhideWhenUsed="1"/>
+    <w:lsdException w:name="List Number 4" w:semiHidden="1" w:unhideWhenUsed="1"/>
+    <w:lsdException w:name="List Number 5" w:semiHidden="1" w:unhideWhenUsed="1"/>
+    <w:lsdException w:name="Closing" w:semiHidden="1" w:unhideWhenUsed="1"/>
+    <w:lsdException w:name="Signature" w:semiHidden="1" w:unhideWhenUsed="1"/>
+    <w:lsdException w:name="Default Paragraph Font" w:semiHidden="1" w:unhideWhenUsed="1"/>
+    <w:lsdException w:name="Body Text" w:semiHidden="1" w:unhideWhenUsed="1"/>
+    <w:lsdException w:name="Body Text Indent" w:semiHidden="1" w:unhideWhenUsed="1"/>
+    <w:lsdException w:name="List Continue" w:semiHidden="1" w:unhideWhenUsed="1"/>
+    <w:lsdException w:name="List Continue 2" w:semiHidden="1" w:unhideWhenUsed="1"/>
+    <w:lsdException w:name="List Continue 3" w:semiHidden="1" w:unhideWhenUsed="1"/>
+    <w:lsdException w:name="List Continue 4" w:semiHidden="1" w:unhideWhenUsed="1"/>
+    <w:lsdException w:name="List Continue 5" w:semiHidden="1" w:unhideWhenUsed="1"/>
+    <w:lsdException w:name="Message Header" w:semiHidden="1" w:unhideWhenUsed="1"/>
+    <w:lsdException w:name="Salutation" w:semiHidden="1" w:unhideWhenUsed="1"/>
+    <w:lsdException w:name="Date" w:semiHidden="1" w:unhideWhenUsed="1"/>
+    <w:lsdException w:name="Body Text First Indent" w:semiHidden="1" w:unhideWhenUsed="1"/>
+    <w:lsdException w:name="Body Text Indent 2" w:semiHidden="1" w:unhideWhenUsed="1"/>
+    <w:lsdException w:name="Body Text Indent 3" w:semiHidden="1" w:unhideWhenUsed="1"/>
+    <w:lsdException w:name="Block Text" w:semiHidden="1" w:unhideWhenUsed="1"/>
+    <w:lsdException w:name="Hyperlink" w:semiHidden="1" w:unhideWhenUsed="1"/>
+    <w:lsdException w:name="FollowedHyperlink" w:semiHidden="1" w:unhideWhenUsed="1"/>
+    <w:lsdException w:name="Document Map" w:semiHidden="1" w:unhideWhenUsed="1"/>
+    <w:lsdException w:name="Plain Text" w:semiHidden="1" w:unhideWhenUsed="1"/>
+    <w:lsdException w:name="E-mail Signature" w:semiHidden="1" w:unhideWhenUsed="1"/>
+    <w:lsdException w:name="HTML Top of Form" w:semiHidden="1" w:unhideWhenUsed="1"/>
+    <w:lsdException w:name="HTML Bottom of Form" w:semiHidden="1" w:unhideWhenUsed="1"/>
+    <w:lsdException w:name="Normal (Web)" w:semiHidden="1" w:unhideWhenUsed="1"/>
+    <w:lsdException w:name="HTML Acronym" w:semiHidden="1" w:unhideWhenUsed="1"/>
+    <w:lsdException w:name="HTML Address" w:semiHidden="1" w:unhideWhenUsed="1"/>
+    <w:lsdException w:name="HTML Cite" w:semiHidden="1" w:unhideWhenUsed="1"/>
+    <w:lsdException w:name="HTML Code" w:semiHidden="1" w:unhideWhenUsed="1"/>
+    <w:lsdException w:name="HTML Definition" w:semiHidden="1" w:unhideWhenUsed="1"/>
+    <w:lsdException w:name="HTML Keyboard" w:semiHidden="1" w:unhideWhenUsed="1"/>
+    <w:lsdException w:name="HTML Preformatted" w:semiHidden="1" w:unhideWhenUsed="1"/>
+    <w:lsdException w:name="HTML Sample" w:semiHidden="1" w:unhideWhenUsed="1"/>
+    <w:lsdException w:name="HTML Typewriter" w:semiHidden="1" w:unhideWhenUsed="1"/>
+    <w:lsdException w:name="HTML Variable" w:semiHidden="1" w:unhideWhenUsed="1"/>
+    <w:lsdException w:name="Normal Table" w:semiHidden="1" w:unhideWhenUsed="1"/>
+    <w:lsdException w:name="annotation subject" w:semiHidden="1" w:unhideWhenUsed="1"/>
+    <w:lsdException w:name="No List" w:semiHidden="1" w:unhideWhenUsed="1"/>
+    <w:lsdException w:name="Outline List 1" w:semiHidden="1" w:unhideWhenUsed="1"/>
+    <w:lsdException w:name="Outline List 2" w:semiHidden="1" w:unhideWhenUsed="1"/>
+    <w:lsdException w:name="Outline List 3" w:semiHidden="1" w:unhideWhenUsed="1"/>
+    <w:lsdException w:name="Table Simple 1" w:semiHidden="1" w:unhideWhenUsed="1"/>
+    <w:lsdException w:name="Table Simple 2" w:semiHidden="1" w:unhideWhenUsed="1"/>
+    <w:lsdException w:name="Table Simple 3" w:semiHidden="1" w:unhideWhenUsed="1"/>
+    <w:lsdException w:name="Table Classic 1" w:semiHidden="1" w:unhideWhenUsed="1"/>
+    <w:lsdException w:name="Table Classic 2" w:semiHidden="1" w:unhideWhenUsed="1"/>
+    <w:lsdException w:name="Table Classic 3" w:semiHidden="1" w:unhideWhenUsed="1"/>
+    <w:lsdException w:name="Table Classic 4" w:semiHidden="1" w:unhideWhenUsed="1"/>
+    <w:lsdException w:name="Table Colorful 1" w:semiHidden="1" w:unhideWhenUsed="1"/>
+    <w:lsdException w:name="Table Colorful 2" w:semiHidden="1" w:unhideWhenUsed="1"/>
+    <w:lsdException w:name="Table Colorful 3" w:semiHidden="1" w:unhideWhenUsed="1"/>
+    <w:lsdException w:name="Table Columns 1" w:semiHidden="1" w:unhideWhenUsed="1"/>
+    <w:lsdException w:name="Table Columns 2" w:semiHidden="1" w:unhideWhenUsed="1"/>
+    <w:lsdException w:name="Table Columns 3" w:semiHidden="1" w:unhideWhenUsed="1"/>
+    <w:lsdException w:name="Table Columns 4" w:semiHidden="1" w:unhideWhenUsed="1"/>
+    <w:lsdException w:name="Table Columns 5" w:semiHidden="1" w:unhideWhenUsed="1"/>
+    <w:lsdException w:name="Table Grid 1" w:semiHidden="1" w:unhideWhenUsed="1"/>
+    <w:lsdException w:name="Table Grid 2" w:semiHidden="1" w:unhideWhenUsed="1"/>
+    <w:lsdException w:name="Table Grid 3" w:semiHidden="1" w:unhideWhenUsed="1"/>
+    <w:lsdException w:name="Table Grid 4" w:semiHidden="1" w:unhideWhenUsed="1"/>
+    <w:lsdException w:name="Table Grid 5" w:semiHidden="1" w:unhideWhenUsed="1"/>
+    <w:lsdException w:name="Table Grid 6" w:semiHidden="1" w:unhideWhenUsed="1"/>
+    <w:lsdException w:name="Table Grid 7" w:semiHidden="1" w:unhideWhenUsed="1"/>
+    <w:lsdException w:name="Table Grid 8" w:semiHidden="1" w:unhideWhenUsed="1"/>
+    <w:lsdException w:name="Table List 1" w:semiHidden="1" w:unhideWhenUsed="1"/>
+    <w:lsdException w:name="Table List 2" w:semiHidden="1" w:unhideWhenUsed="1"/>
+    <w:lsdException w:name="Table List 3" w:semiHidden="1" w:unhideWhenUsed="1"/>
+    <w:lsdException w:name="Table List 4" w:semiHidden="1" w:unhideWhenUsed="1"/>
+    <w:lsdException w:name="Table List 5" w:semiHidden="1" w:unhideWhenUsed="1"/>
+    <w:lsdException w:name="Table List 6" w:semiHidden="1" w:unhideWhenUsed="1"/>
+    <w:lsdException w:name="Table List 7" w:semiHidden="1" w:unhideWhenUsed="1"/>
+    <w:lsdException w:name="Table List 8" w:semiHidden="1" w:unhideWhenUsed="1"/>
+    <w:lsdException w:name="Table 3D effects 1" w:semiHidden="1" w:unhideWhenUsed="1"/>
+    <w:lsdException w:name="Table 3D effects 2" w:semiHidden="1" w:unhideWhenUsed="1"/>
+    <w:lsdException w:name="Table 3D effects 3" w:semiHidden="1" w:unhideWhenUsed="1"/>
+    <w:lsdException w:name="Table Contemporary" w:semiHidden="1" w:unhideWhenUsed="1"/>
+    <w:lsdException w:name="Table Elegant" w:semiHidden="1" w:unhideWhenUsed="1"/>
+    <w:lsdException w:name="Table Professional" w:semiHidden="1" w:unhideWhenUsed="1"/>
+    <w:lsdException w:name="Table Subtle 1" w:semiHidden="1" w:unhideWhenUsed="1"/>
+    <w:lsdException w:name="Table Subtle 2" w:semiHidden="1" w:unhideWhenUsed="1"/>
+    <w:lsdException w:name="Table Web 1" w:semiHidden="1" w:unhideWhenUsed="1"/>
+    <w:lsdException w:name="Table Web 2" w:semiHidden="1" w:unhideWhenUsed="1"/>
+    <w:lsdException w:name="Table Web 3" w:semiHidden="1" w:unhideWhenUsed="1"/>
+    <w:lsdException w:name="Balloon Text" w:semiHidden="1" w:unhideWhenUsed="1"/>
+    <w:lsdException w:name="Table Theme" w:semiHidden="1" w:unhideWhenUsed="1"/>
+    <w:lsdException w:name="Placeholder Text" w:semiHidden="1"/>
+    <w:lsdException w:name="Light Shading"/>
+    <w:lsdException w:name="Light List"/>
+    <w:lsdException w:name="Medium Grid 3"/>
+    <w:lsdException w:name="Dark List"/>
+    <w:lsdException w:name="Colorful Shading"/>
+    <w:lsdException w:name="Colorful List"/>
+    <w:lsdException w:name="Colorful Grid"/>
+    <w:lsdException w:name="Light Shading Accent 1"/>
+    <w:lsdException w:name="Light List Accent 1"/>
+    <w:lsdException w:name="Light Grid Accent 1"/>
+    <w:lsdException w:name="Medium Shading 1 Accent 1"/>
+    <w:lsdException w:name="Medium Shading 2 Accent 1"/>
+    <w:lsdException w:name="Medium List 1 Accent 1"/>
+    <w:lsdException w:name="Revision" w:semiHidden="1"/>
+    <w:lsdException w:name="Medium List 2 Accent 1"/>
+    <w:lsdException w:name="Medium Grid 1 Accent 1"/>
+    <w:lsdException w:name="Medium Grid 2 Accent 1"/>
+    <w:lsdException w:name="Medium Grid 3 Accent 1"/>
+    <w:lsdException w:name="Dark List Accent 1"/>
+    <w:lsdException w:name="Colorful Shading Accent 1"/>
+    <w:lsdException w:name="Colorful List Accent 1"/>
+    <w:lsdException w:name="Colorful Grid Accent 1"/>
+    <w:lsdException w:name="Light Shading Accent 2"/>
+    <w:lsdException w:name="Light List Accent 2"/>
+    <w:lsdException w:name="Light Grid Accent 2"/>
+    <w:lsdException w:name="Medium Shading 1 Accent 2"/>
+    <w:lsdException w:name="Medium Shading 2 Accent 2"/>
+    <w:lsdException w:name="Medium List 1 Accent 2"/>
+    <w:lsdException w:name="Medium List 2 Accent 2"/>
+    <w:lsdException w:name="Medium Grid 1 Accent 2"/>
+    <w:lsdException w:name="Medium Grid 2 Accent 2"/>
+    <w:lsdException w:name="Medium Grid 3 Accent 2"/>
+    <w:lsdException w:name="Dark List Accent 2"/>
+    <w:lsdException w:name="Colorful Shading Accent 2"/>
+    <w:lsdException w:name="Colorful List Accent 2"/>
+    <w:lsdException w:name="Colorful Grid Accent 2"/>
+    <w:lsdException w:name="Light Shading Accent 3"/>
+    <w:lsdException w:name="Light List Accent 3"/>
+    <w:lsdException w:name="Light Grid Accent 3"/>
+    <w:lsdException w:name="Medium Shading 1 Accent 3"/>
+    <w:lsdException w:name="Medium Shading 2 Accent 3"/>
+    <w:lsdException w:name="Medium List 1 Accent 3"/>
+    <w:lsdException w:name="Medium List 2 Accent 3"/>
+    <w:lsdException w:name="Medium Grid 1 Accent 3"/>
+    <w:lsdException w:name="Medium Grid 2 Accent 3"/>
+    <w:lsdException w:name="Medium Grid 3 Accent 3"/>
+    <w:lsdException w:name="Dark List Accent 3"/>
+    <w:lsdException w:name="Colorful Shading Accent 3"/>
+    <w:lsdException w:name="Colorful List Accent 3"/>
+    <w:lsdException w:name="Colorful Grid Accent 3"/>
+    <w:lsdException w:name="Light Shading Accent 4"/>
+    <w:lsdException w:name="Light List Accent 4"/>
+    <w:lsdException w:name="Light Grid Accent 4"/>
+    <w:lsdException w:name="Medium Shading 1 Accent 4"/>
+    <w:lsdException w:name="Medium Shading 2 Accent 4"/>
+    <w:lsdException w:name="Medium List 1 Accent 4"/>
+    <w:lsdException w:name="Medium List 2 Accent 4"/>
+    <w:lsdException w:name="Medium Grid 1 Accent 4"/>
+    <w:lsdException w:name="Medium Grid 2 Accent 4"/>
+    <w:lsdException w:name="Medium Grid 3 Accent 4"/>
+    <w:lsdException w:name="Dark List Accent 4"/>
+    <w:lsdException w:name="Colorful Shading Accent 4"/>
+    <w:lsdException w:name="Colorful List Accent 4"/>
+    <w:lsdException w:name="Colorful Grid Accent 4"/>
+    <w:lsdException w:name="Light Shading Accent 5"/>
+    <w:lsdException w:name="Light List Accent 5"/>
+    <w:lsdException w:name="Light Grid Accent 5"/>
+    <w:lsdException w:name="Medium Shading 1 Accent 5"/>
+    <w:lsdException w:name="Medium Shading 2 Accent 5"/>
+    <w:lsdException w:name="Medium List 1 Accent 5"/>
+    <w:lsdException w:name="Medium List 2 Accent 5"/>
+    <w:lsdException w:name="Medium Grid 1 Accent 5"/>
+    <w:lsdException w:name="Medium Grid 2 Accent 5"/>
+    <w:lsdException w:name="Medium Grid 3 Accent 5"/>
+    <w:lsdException w:name="Dark List Accent 5"/>
+    <w:lsdException w:name="Colorful Shading Accent 5"/>
+    <w:lsdException w:name="Colorful List Accent 5"/>
+    <w:lsdException w:name="Colorful Grid Accent 5"/>
+    <w:lsdException w:name="Light Shading Accent 6"/>
+    <w:lsdException w:name="Light List Accent 6"/>
+    <w:lsdException w:name="Light Grid Accent 6"/>
+    <w:lsdException w:name="Medium Shading 1 Accent 6"/>
+    <w:lsdException w:name="Medium Shading 2 Accent 6"/>
+    <w:lsdException w:name="Medium List 1 Accent 6"/>
+    <w:lsdException w:name="Medium List 2 Accent 6"/>
+    <w:lsdException w:name="Medium Grid 1 Accent 6"/>
+    <w:lsdException w:name="Medium Grid 2 Accent 6"/>
+    <w:lsdException w:name="Medium Grid 3 Accent 6"/>
+    <w:lsdException w:name="Dark List Accent 6"/>
+    <w:lsdException w:name="Colorful Shading Accent 6"/>
+    <w:lsdException w:name="Colorful List Accent 6"/>
+    <w:lsdException w:name="Colorful Grid Accent 6"/>
+    <w:lsdException w:name="Bibliography" w:semiHidden="1" w:unhideWhenUsed="1"/>
+    <w:lsdException w:name="TOC Heading" w:semiHidden="1" w:unhideWhenUsed="1"/>
+    <w:lsdException w:name="Grid Table 4" w:uiPriority="49"/>
+    <w:lsdException w:name="Grid Table 5 Dark" w:uiPriority="50"/>
+    <w:lsdException w:name="Grid Table 6 Colorful" w:uiPriority="51"/>
+    <w:lsdException w:name="Grid Table 7 Colorful" w:uiPriority="52"/>
+    <w:lsdException w:name="Grid Table 1 Light Accent 1" w:uiPriority="46"/>
+    <w:lsdException w:name="Grid Table 2 Accent 1" w:uiPriority="47"/>
+    <w:lsdException w:name="Grid Table 3 Accent 1" w:uiPriority="48"/>
+    <w:lsdException w:name="Grid Table 4 Accent 1" w:uiPriority="49"/>
+    <w:lsdException w:name="Grid Table 5 Dark Accent 1" w:uiPriority="50"/>
+    <w:lsdException w:name="Grid Table 6 Colorful Accent 1" w:uiPriority="51"/>
+    <w:lsdException w:name="Grid Table 7 Colorful Accent 1" w:uiPriority="52"/>
+    <w:lsdException w:name="Grid Table 1 Light Accent 2" w:uiPriority="46"/>
+    <w:lsdException w:name="Grid Table 2 Accent 2" w:uiPriority="47"/>
+    <w:lsdException w:name="Grid Table 3 Accent 2" w:uiPriority="48"/>
+    <w:lsdException w:name="Grid Table 4 Accent 2" w:uiPriority="49"/>
+    <w:lsdException w:name="Grid Table 5 Dark Accent 2" w:uiPriority="50"/>
+    <w:lsdException w:name="Grid Table 6 Colorful Accent 2" w:uiPriority="51"/>
+    <w:lsdException w:name="Grid Table 7 Colorful Accent 2" w:uiPriority="52"/>
+    <w:lsdException w:name="Grid Table 1 Light Accent 3" w:uiPriority="46"/>
+    <w:lsdException w:name="Grid Table 2 Accent 3" w:uiPriority="47"/>
+    <w:lsdException w:name="Grid Table 3 Accent 3" w:uiPriority="48"/>
+    <w:lsdException w:name="Grid Table 4 Accent 3" w:uiPriority="49"/>
+    <w:lsdException w:name="Grid Table 5 Dark Accent 3" w:uiPriority="50"/>
+    <w:lsdException w:name="Grid Table 6 Colorful Accent 3" w:uiPriority="51"/>
+    <w:lsdException w:name="Grid Table 7 Colorful Accent 3" w:uiPriority="52"/>
+    <w:lsdException w:name="Grid Table 1 Light Accent 4" w:uiPriority="46"/>
+    <w:lsdException w:name="Grid Table 2 Accent 4" w:uiPriority="47"/>
+    <w:lsdException w:name="Grid Table 3 Accent 4" w:uiPriority="48"/>
+    <w:lsdException w:name="Grid Table 4 Accent 4" w:uiPriority="49"/>
+    <w:lsdException w:name="Grid Table 5 Dark Accent 4" w:uiPriority="50"/>
+    <w:lsdException w:name="Grid Table 6 Colorful Accent 4" w:uiPriority="51"/>
+    <w:lsdException w:name="Grid Table 7 Colorful Accent 4" w:uiPriority="52"/>
+    <w:lsdException w:name="Grid Table 1 Light Accent 5" w:uiPriority="46"/>
+    <w:lsdException w:name="Grid Table 2 Accent 5" w:uiPriority="47"/>
+    <w:lsdException w:name="Grid Table 3 Accent 5" w:uiPriority="48"/>
+    <w:lsdException w:name="Grid Table 4 Accent 5" w:uiPriority="49"/>
+    <w:lsdException w:name="Grid Table 5 Dark Accent 5" w:uiPriority="50"/>
+    <w:lsdException w:name="Grid Table 6 Colorful Accent 5" w:uiPriority="51"/>
+    <w:lsdException w:name="Grid Table 7 Colorful Accent 5" w:uiPriority="52"/>
+    <w:lsdException w:name="Grid Table 1 Light Accent 6" w:uiPriority="46"/>
+    <w:lsdException w:name="Grid Table 2 Accent 6" w:uiPriority="47"/>
+    <w:lsdException w:name="Grid Table 3 Accent 6" w:uiPriority="48"/>
+    <w:lsdException w:name="Grid Table 4 Accent 6" w:uiPriority="49"/>
+    <w:lsdException w:name="Grid Table 5 Dark Accent 6" w:uiPriority="50"/>
+    <w:lsdException w:name="Grid Table 6 Colorful Accent 6" w:uiPriority="51"/>
+    <w:lsdException w:name="Grid Table 7 Colorful Accent 6" w:uiPriority="52"/>
+    <w:lsdException w:name="List Table 1 Light" w:uiPriority="46"/>
+    <w:lsdException w:name="List Table 2" w:uiPriority="47"/>
+    <w:lsdException w:name="List Table 3" w:uiPriority="48"/>
+    <w:lsdException w:name="List Table 4" w:uiPriority="49"/>
+    <w:lsdException w:name="List Table 5 Dark" w:uiPriority="50"/>
+    <w:lsdException w:name="List Table 6 Colorful" w:uiPriority="51"/>
+    <w:lsdException w:name="List Table 7 Colorful" w:uiPriority="52"/>
+    <w:lsdException w:name="List Table 1 Light Accent 1" w:uiPriority="46"/>
+    <w:lsdException w:name="List Table 2 Accent 1" w:uiPriority="47"/>
+    <w:lsdException w:name="List Table 3 Accent 1" w:uiPriority="48"/>
+    <w:lsdException w:name="List Table 4 Accent 1" w:uiPriority="49"/>
+    <w:lsdException w:name="List Table 5 Dark Accent 1" w:uiPriority="50"/>
+    <w:lsdException w:name="List Table 6 Colorful Accent 1" w:uiPriority="51"/>
+    <w:lsdException w:name="List Table 7 Colorful Accent 1" w:uiPriority="52"/>
+    <w:lsdException w:name="List Table 1 Light Accent 2" w:uiPriority="46"/>
+    <w:lsdException w:name="List Table 2 Accent 2" w:uiPriority="47"/>
+    <w:lsdException w:name="List Table 3 Accent 2" w:uiPriority="48"/>
+    <w:lsdException w:name="List Table 4 Accent 2" w:uiPriority="49"/>
+    <w:lsdException w:name="List Table 5 Dark Accent 2" w:uiPriority="50"/>
+    <w:lsdException w:name="List Table 6 Colorful Accent 2" w:uiPriority="51"/>
+    <w:lsdException w:name="List Table 7 Colorful Accent 2" w:uiPriority="52"/>
+    <w:lsdException w:name="List Table 1 Light Accent 3" w:uiPriority="46"/>
+    <w:lsdException w:name="List Table 2 Accent 3" w:uiPriority="47"/>
+    <w:lsdException w:name="List Table 3 Accent 3" w:uiPriority="48"/>
+    <w:lsdException w:name="List Table 4 Accent 3" w:uiPriority="49"/>
+    <w:lsdException w:name="List Table 5 Dark Accent 3" w:uiPriority="50"/>
+    <w:lsdException w:name="List Table 6 Colorful Accent 3" w:uiPriority="51"/>
+    <w:lsdException w:name="List Table 7 Colorful Accent 3" w:uiPriority="52"/>
+    <w:lsdException w:name="List Table 1 Light Accent 4" w:uiPriority="46"/>
+    <w:lsdException w:name="List Table 2 Accent 4" w:uiPriority="47"/>
+    <w:lsdException w:name="List Table 3 Accent 4" w:uiPriority="48"/>
+    <w:lsdException w:name="List Table 4 Accent 4" w:uiPriority="49"/>
+    <w:lsdException w:name="List Table 5 Dark Accent 4" w:uiPriority="50"/>
+    <w:lsdException w:name="List Table 6 Colorful Accent 4" w:uiPriority="51"/>
+    <w:lsdException w:name="List Table 7 Colorful Accent 4" w:uiPriority="52"/>
+    <w:lsdException w:name="List Table 1 Light Accent 5" w:uiPriority="46"/>
+    <w:lsdException w:name="List Table 2 Accent 5" w:uiPriority="47"/>
+    <w:lsdException w:name="List Table 3 Accent 5" w:uiPriority="48"/>
+    <w:lsdException w:name="List Table 4 Accent 5" w:uiPriority="49"/>
+    <w:lsdException w:name="List Table 5 Dark Accent 5" w:uiPriority="50"/>
+    <w:lsdException w:name="List Table 6 Colorful Accent 5" w:uiPriority="51"/>
+    <w:lsdException w:name="List Table 7 Colorful Accent 5" w:uiPriority="52"/>
+    <w:lsdException w:name="List Table 1 Light Accent 6" w:uiPriority="46"/>
+    <w:lsdException w:name="List Table 2 Accent 6" w:uiPriority="47"/>
+    <w:lsdException w:name="List Table 3 Accent 6" w:uiPriority="48"/>
+    <w:lsdException w:name="List Table 4 Accent 6" w:uiPriority="49"/>
+    <w:lsdException w:name="List Table 5 Dark Accent 6" w:uiPriority="50"/>
+    <w:lsdException w:name="List Table 6 Colorful Accent 6" w:uiPriority="51"/>
+    <w:lsdException w:name="List Table 7 Colorful Accent 6" w:uiPriority="52"/>
+    <w:lsdException w:name="Mention" w:semiHidden="1" w:uiPriority="99" w:unhideWhenUsed="1"/>
+    <w:lsdException w:name="Smart Hyperlink" w:semiHidden="1" w:uiPriority="99" w:unhideWhenUsed="1"/>
+    <w:lsdException w:name="Hashtag" w:semiHidden="1" w:uiPriority="99" w:unhideWhenUsed="1"/>
+    <w:lsdException w:name="Unresolved Mention" w:semiHidden="1" w:uiPriority="99" w:unhideWhenUsed="1"/>
+    <w:lsdException w:name="Smart Link" w:semiHidden="1" w:uiPriority="99" w:unhideWhenUsed="1"/>
+  </w:latentStyles>
   <w:style w:type="paragraph" w:default="1" w:styleId="Normal">
     <w:name w:val="Normal"/>
     <w:qFormat/>
   </w:style>
+  <w:style w:type="paragraph" w:styleId="Heading1">
+    <w:name w:val="heading 1"/>
+    <w:basedOn w:val="Normal"/>
+    <w:next w:val="BodyText"/>
+    <w:uiPriority w:val="9"/>
+    <w:qFormat/>
+    <w:pPr>
+      <w:keepNext/>
+      <w:keepLines/>
+      <w:spacing w:before="480" w:after="0"/>
+      <w:outlineLvl w:val="0"/>
+    </w:pPr>
+    <w:rPr>
+      <w:rFonts w:asciiTheme="majorHAnsi" w:eastAsiaTheme="majorEastAsia" w:hAnsiTheme="majorHAnsi" w:cstheme="majorBidi"/>
+      <w:b/>
+      <w:bCs/>
+      <w:color w:val="4F81BD" w:themeColor="accent1"/>
+      <w:sz w:val="32"/>
+      <w:szCs w:val="32"/>
+    </w:rPr>
+  </w:style>
+  <w:style w:type="paragraph" w:styleId="Heading2">
+    <w:name w:val="heading 2"/>
+    <w:basedOn w:val="Normal"/>
+    <w:next w:val="BodyText"/>
+    <w:uiPriority w:val="9"/>
+    <w:unhideWhenUsed/>
+    <w:qFormat/>
+    <w:pPr>
+      <w:keepNext/>
+      <w:keepLines/>
+      <w:spacing w:before="200" w:after="0"/>
+      <w:outlineLvl w:val="1"/>
+    </w:pPr>
+    <w:rPr>
+      <w:rFonts w:asciiTheme="majorHAnsi" w:eastAsiaTheme="majorEastAsia" w:hAnsiTheme="majorHAnsi" w:cstheme="majorBidi"/>
+      <w:b/>
+      <w:bCs/>
+      <w:color w:val="4F81BD" w:themeColor="accent1"/>
+      <w:sz w:val="28"/>
+      <w:szCs w:val="28"/>
+    </w:rPr>
+  </w:style>
+  <w:style w:type="paragraph" w:styleId="Heading3">
+    <w:name w:val="heading 3"/>
+    <w:basedOn w:val="Normal"/>
+    <w:next w:val="BodyText"/>
+    <w:uiPriority w:val="9"/>
+    <w:unhideWhenUsed/>
+    <w:qFormat/>
+    <w:pPr>
+      <w:keepNext/>
+      <w:keepLines/>
+      <w:spacing w:before="200" w:after="0"/>
+      <w:outlineLvl w:val="2"/>
+    </w:pPr>
+    <w:rPr>
+      <w:rFonts w:asciiTheme="majorHAnsi" w:eastAsiaTheme="majorEastAsia" w:hAnsiTheme="majorHAnsi" w:cstheme="majorBidi"/>
+      <w:b/>
+      <w:bCs/>
+      <w:color w:val="4F81BD" w:themeColor="accent1"/>
+    </w:rPr>
+  </w:style>
+  <w:style w:type="paragraph" w:styleId="Heading4">
+    <w:name w:val="heading 4"/>
+    <w:basedOn w:val="Normal"/>
+    <w:next w:val="BodyText"/>
+    <w:uiPriority w:val="9"/>
+    <w:unhideWhenUsed/>
+    <w:qFormat/>
+    <w:pPr>
+      <w:keepNext/>
+      <w:keepLines/>
+      <w:spacing w:before="200" w:after="0"/>
+      <w:outlineLvl w:val="3"/>
+    </w:pPr>
+    <w:rPr>
+      <w:rFonts w:asciiTheme="majorHAnsi" w:eastAsiaTheme="majorEastAsia" w:hAnsiTheme="majorHAnsi" w:cstheme="majorBidi"/>
+      <w:bCs/>
+      <w:i/>
+      <w:color w:val="4F81BD" w:themeColor="accent1"/>
+    </w:rPr>
+  </w:style>
+  <w:style w:type="paragraph" w:styleId="Heading5">
+    <w:name w:val="heading 5"/>
+    <w:basedOn w:val="Normal"/>
+    <w:next w:val="BodyText"/>
+    <w:uiPriority w:val="9"/>
+    <w:unhideWhenUsed/>
+    <w:qFormat/>
+    <w:pPr>
+      <w:keepNext/>
+      <w:keepLines/>
+      <w:spacing w:before="200" w:after="0"/>
+      <w:outlineLvl w:val="4"/>
+    </w:pPr>
+    <w:rPr>
+      <w:rFonts w:asciiTheme="majorHAnsi" w:eastAsiaTheme="majorEastAsia" w:hAnsiTheme="majorHAnsi" w:cstheme="majorBidi"/>
+      <w:iCs/>
+      <w:color w:val="4F81BD" w:themeColor="accent1"/>
+    </w:rPr>
+  </w:style>
+  <w:style w:type="paragraph" w:styleId="Heading6">
+    <w:name w:val="heading 6"/>
+    <w:basedOn w:val="Normal"/>
+    <w:next w:val="BodyText"/>
+    <w:uiPriority w:val="9"/>
+    <w:unhideWhenUsed/>
+    <w:qFormat/>
+    <w:pPr>
+      <w:keepNext/>
+      <w:keepLines/>
+      <w:spacing w:before="200" w:after="0"/>
+      <w:outlineLvl w:val="5"/>
+    </w:pPr>
+    <w:rPr>
+      <w:rFonts w:asciiTheme="majorHAnsi" w:eastAsiaTheme="majorEastAsia" w:hAnsiTheme="majorHAnsi" w:cstheme="majorBidi"/>
+      <w:color w:val="4F81BD" w:themeColor="accent1"/>
+    </w:rPr>
+  </w:style>
+  <w:style w:type="paragraph" w:styleId="Heading7">
+    <w:name w:val="heading 7"/>
+    <w:basedOn w:val="Normal"/>
+    <w:next w:val="BodyText"/>
+    <w:uiPriority w:val="9"/>
+    <w:unhideWhenUsed/>
+    <w:qFormat/>
+    <w:pPr>
+      <w:keepNext/>
+      <w:keepLines/>
+      <w:spacing w:before="200" w:after="0"/>
+      <w:outlineLvl w:val="6"/>
+    </w:pPr>
+    <w:rPr>
+      <w:rFonts w:asciiTheme="majorHAnsi" w:eastAsiaTheme="majorEastAsia" w:hAnsiTheme="majorHAnsi" w:cstheme="majorBidi"/>
+      <w:color w:val="4F81BD" w:themeColor="accent1"/>
+    </w:rPr>
+  </w:style>
+  <w:style w:type="paragraph" w:styleId="Heading8">
+    <w:name w:val="heading 8"/>
+    <w:basedOn w:val="Normal"/>
+    <w:next w:val="BodyText"/>
+    <w:uiPriority w:val="9"/>
+    <w:unhideWhenUsed/>
+    <w:qFormat/>
+    <w:pPr>
+      <w:keepNext/>
+      <w:keepLines/>
+      <w:spacing w:before="200" w:after="0"/>
+      <w:outlineLvl w:val="7"/>
+    </w:pPr>
+    <w:rPr>
+      <w:rFonts w:asciiTheme="majorHAnsi" w:eastAsiaTheme="majorEastAsia" w:hAnsiTheme="majorHAnsi" w:cstheme="majorBidi"/>
+      <w:color w:val="4F81BD" w:themeColor="accent1"/>
+    </w:rPr>
+  </w:style>
+  <w:style w:type="paragraph" w:styleId="Heading9">
+    <w:name w:val="heading 9"/>
+    <w:basedOn w:val="Normal"/>
+    <w:next w:val="BodyText"/>
+    <w:uiPriority w:val="9"/>
+    <w:unhideWhenUsed/>
+    <w:qFormat/>
+    <w:pPr>
+      <w:keepNext/>
+      <w:keepLines/>
+      <w:spacing w:before="200" w:after="0"/>
+      <w:outlineLvl w:val="8"/>
+    </w:pPr>
+    <w:rPr>
+      <w:rFonts w:asciiTheme="majorHAnsi" w:eastAsiaTheme="majorEastAsia" w:hAnsiTheme="majorHAnsi" w:cstheme="majorBidi"/>
+      <w:color w:val="4F81BD" w:themeColor="accent1"/>
+    </w:rPr>
+  </w:style>
+  <w:style w:type="character" w:default="1" w:styleId="DefaultParagraphFont">
+    <w:name w:val="Default Paragraph Font"/>
+    <w:uiPriority w:val="1"/>
+    <w:semiHidden/>
+    <w:unhideWhenUsed/>
+  </w:style>
+  <w:style w:type="table" w:default="1" w:styleId="TableNormal">
+    <w:name w:val="Normal Table"/>
+    <w:uiPriority w:val="99"/>
+    <w:semiHidden/>
+    <w:unhideWhenUsed/>
+    <w:tblPr>
+      <w:tblInd w:w="0" w:type="dxa"/>
+      <w:tblCellMar>
+        <w:top w:w="0" w:type="dxa"/>
+        <w:left w:w="108" w:type="dxa"/>
+        <w:bottom w:w="0" w:type="dxa"/>
+        <w:right w:w="108" w:type="dxa"/>
+      </w:tblCellMar>
+    </w:tblPr>
+  </w:style>
+  <w:style w:type="numbering" w:default="1" w:styleId="NoList">
+    <w:name w:val="No List"/>
+    <w:uiPriority w:val="99"/>
+    <w:semiHidden/>
+    <w:unhideWhenUsed/>
+  </w:style>
   <w:style w:type="paragraph" w:styleId="BodyText">
     <w:name w:val="Body Text"/>
     <w:basedOn w:val="Normal"/>
-    <w:link w:val="BodyTextChar"/>
+    <w:qFormat/>
     <w:pPr>
       <w:spacing w:before="180" w:after="180"/>
     </w:pPr>
-    <w:qFormat/>
   </w:style>
   <w:style w:type="paragraph" w:customStyle="1" w:styleId="FirstParagraph">
     <w:name w:val="First Paragraph"/>
@@ -1048,10 +1618,7 @@
     <w:next w:val="BodyText"/>
     <w:qFormat/>
     <w:pPr>
-      <w:keepNext/>
-      <w:keepLines/>
-      <w:spacing w:before="240" w:after="240"/>
-      <w:jc w:val="center"/>
+      <w:spacing w:before="240"/>
     </w:pPr>
     <w:rPr>
       <w:sz w:val="30"/>
@@ -1096,198 +1663,7 @@
   <w:style w:type="paragraph" w:styleId="Bibliography">
     <w:name w:val="Bibliography"/>
     <w:basedOn w:val="Normal"/>
-    <w:next w:val="Bibliography"/>
     <w:qFormat/>
-    <w:pPr/>
-    <w:rPr/>
-  </w:style>
-  <w:style w:type="paragraph" w:styleId="Heading1">
-    <w:name w:val="Heading 1"/>
-    <w:basedOn w:val="Normal"/>
-    <w:next w:val="BodyText"/>
-    <w:uiPriority w:val="9"/>
-    <w:qFormat/>
-    <w:pPr>
-      <w:keepNext/>
-      <w:keepLines/>
-      <w:spacing w:before="480" w:after="0"/>
-      <w:outlineLvl w:val="0"/>
-    </w:pPr>
-    <w:rPr>
-      <w:rFonts w:asciiTheme="majorHAnsi" w:eastAsiaTheme="majorEastAsia" w:hAnsiTheme="majorHAnsi" w:cstheme="majorBidi"/>
-      <w:b/>
-      <w:bCs/>
-      <w:color w:val="4F81BD" w:themeColor="accent1"/>
-      <w:sz w:val="32"/>
-      <w:szCs w:val="32"/>
-    </w:rPr>
-  </w:style>
-  <w:style w:type="paragraph" w:styleId="Heading2">
-    <w:name w:val="Heading 2"/>
-    <w:basedOn w:val="Normal"/>
-    <w:next w:val="BodyText"/>
-    <w:uiPriority w:val="9"/>
-    <w:unhideWhenUsed/>
-    <w:qFormat/>
-    <w:pPr>
-      <w:keepNext/>
-      <w:keepLines/>
-      <w:spacing w:before="200" w:after="0"/>
-      <w:outlineLvl w:val="1"/>
-    </w:pPr>
-    <w:rPr>
-      <w:rFonts w:asciiTheme="majorHAnsi" w:eastAsiaTheme="majorEastAsia" w:hAnsiTheme="majorHAnsi" w:cstheme="majorBidi"/>
-      <w:b/>
-      <w:bCs/>
-      <w:color w:val="4F81BD" w:themeColor="accent1"/>
-      <w:sz w:val="28"/>
-      <w:szCs w:val="28"/>
-    </w:rPr>
-  </w:style>
-  <w:style w:type="paragraph" w:styleId="Heading3">
-    <w:name w:val="Heading 3"/>
-    <w:basedOn w:val="Normal"/>
-    <w:next w:val="BodyText"/>
-    <w:uiPriority w:val="9"/>
-    <w:unhideWhenUsed/>
-    <w:qFormat/>
-    <w:pPr>
-      <w:keepNext/>
-      <w:keepLines/>
-      <w:spacing w:before="200" w:after="0"/>
-      <w:outlineLvl w:val="2"/>
-    </w:pPr>
-    <w:rPr>
-      <w:rFonts w:asciiTheme="majorHAnsi" w:eastAsiaTheme="majorEastAsia" w:hAnsiTheme="majorHAnsi" w:cstheme="majorBidi"/>
-      <w:b/>
-      <w:bCs/>
-      <w:color w:val="4F81BD" w:themeColor="accent1"/>
-      <w:sz w:val="24"/>
-      <w:szCs w:val="24"/>
-    </w:rPr>
-  </w:style>
-  <w:style w:type="paragraph" w:styleId="Heading4">
-    <w:name w:val="Heading 4"/>
-    <w:basedOn w:val="Normal"/>
-    <w:next w:val="BodyText"/>
-    <w:uiPriority w:val="9"/>
-    <w:unhideWhenUsed/>
-    <w:qFormat/>
-    <w:pPr>
-      <w:keepNext/>
-      <w:keepLines/>
-      <w:spacing w:before="200" w:after="0"/>
-      <w:outlineLvl w:val="3"/>
-    </w:pPr>
-    <w:rPr>
-      <w:rFonts w:asciiTheme="majorHAnsi" w:eastAsiaTheme="majorEastAsia" w:hAnsiTheme="majorHAnsi" w:cstheme="majorBidi"/>
-      <w:i/>
-      <w:bCs/>
-      <w:color w:val="4F81BD" w:themeColor="accent1"/>
-      <w:sz w:val="24"/>
-      <w:szCs w:val="24"/>
-    </w:rPr>
-  </w:style>
-  <w:style w:type="paragraph" w:styleId="Heading5">
-    <w:name w:val="Heading 5"/>
-    <w:basedOn w:val="Normal"/>
-    <w:next w:val="BodyText"/>
-    <w:uiPriority w:val="9"/>
-    <w:unhideWhenUsed/>
-    <w:qFormat/>
-    <w:pPr>
-      <w:keepNext/>
-      <w:keepLines/>
-      <w:spacing w:before="200" w:after="0"/>
-      <w:outlineLvl w:val="4"/>
-    </w:pPr>
-    <w:rPr>
-      <w:rFonts w:asciiTheme="majorHAnsi" w:eastAsiaTheme="majorEastAsia" w:hAnsiTheme="majorHAnsi" w:cstheme="majorBidi"/>
-      <w:iCs/>
-      <w:color w:val="4F81BD" w:themeColor="accent1"/>
-      <w:sz w:val="24"/>
-      <w:szCs w:val="24"/>
-    </w:rPr>
-  </w:style>
-  <w:style w:type="paragraph" w:styleId="Heading6">
-    <w:name w:val="Heading 6"/>
-    <w:basedOn w:val="Normal"/>
-    <w:next w:val="BodyText"/>
-    <w:uiPriority w:val="9"/>
-    <w:unhideWhenUsed/>
-    <w:qFormat/>
-    <w:pPr>
-      <w:keepNext/>
-      <w:keepLines/>
-      <w:spacing w:before="200" w:after="0"/>
-      <w:outlineLvl w:val="5"/>
-    </w:pPr>
-    <w:rPr>
-      <w:rFonts w:asciiTheme="majorHAnsi" w:eastAsiaTheme="majorEastAsia" w:hAnsiTheme="majorHAnsi" w:cstheme="majorBidi"/>
-      <w:color w:val="4F81BD" w:themeColor="accent1"/>
-      <w:sz w:val="24"/>
-      <w:szCs w:val="24"/>
-    </w:rPr>
-  </w:style>
-  <w:style w:type="paragraph" w:styleId="Heading7">
-    <w:name w:val="Heading 7"/>
-    <w:basedOn w:val="Normal"/>
-    <w:next w:val="BodyText"/>
-    <w:uiPriority w:val="9"/>
-    <w:unhideWhenUsed/>
-    <w:qFormat/>
-    <w:pPr>
-      <w:keepNext/>
-      <w:keepLines/>
-      <w:spacing w:before="200" w:after="0"/>
-      <w:outlineLvl w:val="6"/>
-    </w:pPr>
-    <w:rPr>
-      <w:rFonts w:asciiTheme="majorHAnsi" w:eastAsiaTheme="majorEastAsia" w:hAnsiTheme="majorHAnsi" w:cstheme="majorBidi"/>
-      <w:color w:val="4F81BD" w:themeColor="accent1"/>
-      <w:sz w:val="24"/>
-      <w:szCs w:val="24"/>
-    </w:rPr>
-  </w:style>
-  <w:style w:type="paragraph" w:styleId="Heading8">
-    <w:name w:val="Heading 8"/>
-    <w:basedOn w:val="Normal"/>
-    <w:next w:val="BodyText"/>
-    <w:uiPriority w:val="9"/>
-    <w:unhideWhenUsed/>
-    <w:qFormat/>
-    <w:pPr>
-      <w:keepNext/>
-      <w:keepLines/>
-      <w:spacing w:before="200" w:after="0"/>
-      <w:outlineLvl w:val="7"/>
-    </w:pPr>
-    <w:rPr>
-      <w:rFonts w:asciiTheme="majorHAnsi" w:eastAsiaTheme="majorEastAsia" w:hAnsiTheme="majorHAnsi" w:cstheme="majorBidi"/>
-      <w:color w:val="4F81BD" w:themeColor="accent1"/>
-      <w:sz w:val="24"/>
-      <w:szCs w:val="24"/>
-    </w:rPr>
-  </w:style>
-  <w:style w:type="paragraph" w:styleId="Heading9">
-    <w:name w:val="Heading 9"/>
-    <w:basedOn w:val="Normal"/>
-    <w:next w:val="BodyText"/>
-    <w:uiPriority w:val="9"/>
-    <w:unhideWhenUsed/>
-    <w:qFormat/>
-    <w:pPr>
-      <w:keepNext/>
-      <w:keepLines/>
-      <w:spacing w:before="200" w:after="0"/>
-      <w:outlineLvl w:val="8"/>
-    </w:pPr>
-    <w:rPr>
-      <w:rFonts w:asciiTheme="majorHAnsi" w:eastAsiaTheme="majorEastAsia" w:hAnsiTheme="majorHAnsi" w:cstheme="majorBidi"/>
-      <w:color w:val="4F81BD" w:themeColor="accent1"/>
-      <w:sz w:val="24"/>
-      <w:szCs w:val="24"/>
-    </w:rPr>
   </w:style>
   <w:style w:type="paragraph" w:styleId="BlockText">
     <w:name w:val="Block Text"/>
@@ -1298,25 +1674,18 @@
     <w:qFormat/>
     <w:pPr>
       <w:spacing w:before="100" w:after="100"/>
-      <w:ind w:firstLine="0" w:left="480" w:right="480"/>
+      <w:ind w:left="480" w:right="480"/>
     </w:pPr>
   </w:style>
   <w:style w:type="paragraph" w:styleId="FootnoteText">
-    <w:name w:val="Footnote Text"/>
+    <w:name w:val="footnote text"/>
     <w:basedOn w:val="Normal"/>
-    <w:next w:val="FootnoteText"/>
     <w:uiPriority w:val="9"/>
     <w:unhideWhenUsed/>
     <w:qFormat/>
   </w:style>
-  <w:style w:type="character" w:default="1" w:styleId="DefaultParagraphFont">
-    <w:name w:val="Default Paragraph Font"/>
-    <w:semiHidden/>
-    <w:unhideWhenUsed/>
-  </w:style>
-  <w:style w:type="table" w:default="1" w:styleId="Table">
+  <w:style w:type="table" w:customStyle="1" w:styleId="Table">
     <w:name w:val="Table"/>
-    <w:basedOn w:val="TableNormal"/>
     <w:semiHidden/>
     <w:unhideWhenUsed/>
     <w:qFormat/>
@@ -1332,16 +1701,15 @@
     <w:tblStylePr w:type="firstRow">
       <w:tblPr>
         <w:jc w:val="left"/>
-        <w:tblInd w:w="0" w:type="dxa"/>
       </w:tblPr>
       <w:trPr>
         <w:jc w:val="left"/>
       </w:trPr>
       <w:tcPr>
+        <w:tcBorders>
+          <w:bottom w:val="single" w:sz="0" w:space="0" w:color="auto"/>
+        </w:tcBorders>
         <w:vAlign w:val="bottom"/>
-        <w:tcBorders>
-          <w:bottom w:val="single"/>
-        </w:tcBorders>
       </w:tcPr>
     </w:tblStylePr>
   </w:style>
@@ -1363,11 +1731,11 @@
     <w:basedOn w:val="Normal"/>
   </w:style>
   <w:style w:type="paragraph" w:styleId="Caption">
-    <w:name w:val="Caption"/>
+    <w:name w:val="caption"/>
     <w:basedOn w:val="Normal"/>
-    <w:link w:val="BodyTextChar"/>
+    <w:link w:val="CaptionChar"/>
     <w:pPr>
-      <w:spacing w:before="0" w:after="120"/>
+      <w:spacing w:after="120"/>
     </w:pPr>
     <w:rPr>
       <w:i/>
@@ -1395,14 +1763,15 @@
       <w:keepNext/>
     </w:pPr>
   </w:style>
-  <w:style w:type="character" w:customStyle="1" w:styleId="BodyTextChar">
-    <w:name w:val="Body Text Char"/>
+  <w:style w:type="character" w:customStyle="1" w:styleId="CaptionChar">
+    <w:name w:val="Caption Char"/>
     <w:basedOn w:val="DefaultParagraphFont"/>
-    <w:link w:val="BodyText"/>
+    <w:link w:val="Caption"/>
   </w:style>
   <w:style w:type="character" w:customStyle="1" w:styleId="VerbatimChar">
     <w:name w:val="Verbatim Char"/>
-    <w:basedOn w:val="BodyTextChar"/>
+    <w:basedOn w:val="CaptionChar"/>
+    <w:link w:val="SourceCode"/>
     <w:rPr>
       <w:rFonts w:ascii="Consolas" w:hAnsi="Consolas"/>
       <w:sz w:val="22"/>
@@ -1410,18 +1779,18 @@
   </w:style>
   <w:style w:type="character" w:customStyle="1" w:styleId="SectionNumber">
     <w:name w:val="Section Number"/>
-    <w:basedOn w:val="BodyTextChar"/>
+    <w:basedOn w:val="CaptionChar"/>
   </w:style>
   <w:style w:type="character" w:styleId="FootnoteReference">
-    <w:name w:val="Footnote Reference"/>
-    <w:basedOn w:val="BodyTextChar"/>
+    <w:name w:val="footnote reference"/>
+    <w:basedOn w:val="CaptionChar"/>
     <w:rPr>
       <w:vertAlign w:val="superscript"/>
     </w:rPr>
   </w:style>
   <w:style w:type="character" w:styleId="Hyperlink">
     <w:name w:val="Hyperlink"/>
-    <w:basedOn w:val="BodyTextChar"/>
+    <w:basedOn w:val="CaptionChar"/>
     <w:rPr>
       <w:color w:val="4F81BD" w:themeColor="accent1"/>
     </w:rPr>
@@ -1438,7 +1807,6 @@
       <w:outlineLvl w:val="9"/>
     </w:pPr>
     <w:rPr>
-      <w:rFonts w:asciiTheme="majorHAnsi" w:eastAsiaTheme="majorEastAsia" w:hAnsiTheme="majorHAnsi" w:cstheme="majorBidi"/>
       <w:b w:val="0"/>
       <w:bCs w:val="0"/>
       <w:color w:val="365F91" w:themeColor="accent1" w:themeShade="BF"/>
@@ -1449,267 +1817,329 @@
     <w:basedOn w:val="Normal"/>
     <w:link w:val="VerbatimChar"/>
     <w:pPr>
-      <w:wordWrap w:val="off"/>
-      <w:shd w:val="clear" w:fill="f8f8f8"/>
+      <w:shd w:val="clear" w:color="auto" w:fill="F8F8F8"/>
+      <w:wordWrap w:val="0"/>
     </w:pPr>
   </w:style>
   <w:style w:type="character" w:customStyle="1" w:styleId="KeywordTok">
     <w:name w:val="KeywordTok"/>
     <w:basedOn w:val="VerbatimChar"/>
     <w:rPr>
-      <w:color w:val="204a87"/>
-      <w:shd w:val="clear" w:fill="f8f8f8"/>
+      <w:rFonts w:ascii="Consolas" w:hAnsi="Consolas"/>
       <w:b/>
+      <w:color w:val="204A87"/>
+      <w:sz w:val="22"/>
+      <w:shd w:val="clear" w:color="auto" w:fill="F8F8F8"/>
     </w:rPr>
   </w:style>
   <w:style w:type="character" w:customStyle="1" w:styleId="DataTypeTok">
     <w:name w:val="DataTypeTok"/>
     <w:basedOn w:val="VerbatimChar"/>
     <w:rPr>
-      <w:color w:val="204a87"/>
-      <w:shd w:val="clear" w:fill="f8f8f8"/>
+      <w:rFonts w:ascii="Consolas" w:hAnsi="Consolas"/>
+      <w:color w:val="204A87"/>
+      <w:sz w:val="22"/>
+      <w:shd w:val="clear" w:color="auto" w:fill="F8F8F8"/>
     </w:rPr>
   </w:style>
   <w:style w:type="character" w:customStyle="1" w:styleId="DecValTok">
     <w:name w:val="DecValTok"/>
     <w:basedOn w:val="VerbatimChar"/>
     <w:rPr>
-      <w:color w:val="0000cf"/>
-      <w:shd w:val="clear" w:fill="f8f8f8"/>
+      <w:rFonts w:ascii="Consolas" w:hAnsi="Consolas"/>
+      <w:color w:val="0000CF"/>
+      <w:sz w:val="22"/>
+      <w:shd w:val="clear" w:color="auto" w:fill="F8F8F8"/>
     </w:rPr>
   </w:style>
   <w:style w:type="character" w:customStyle="1" w:styleId="BaseNTok">
     <w:name w:val="BaseNTok"/>
     <w:basedOn w:val="VerbatimChar"/>
     <w:rPr>
-      <w:color w:val="0000cf"/>
-      <w:shd w:val="clear" w:fill="f8f8f8"/>
+      <w:rFonts w:ascii="Consolas" w:hAnsi="Consolas"/>
+      <w:color w:val="0000CF"/>
+      <w:sz w:val="22"/>
+      <w:shd w:val="clear" w:color="auto" w:fill="F8F8F8"/>
     </w:rPr>
   </w:style>
   <w:style w:type="character" w:customStyle="1" w:styleId="FloatTok">
     <w:name w:val="FloatTok"/>
     <w:basedOn w:val="VerbatimChar"/>
     <w:rPr>
-      <w:color w:val="0000cf"/>
-      <w:shd w:val="clear" w:fill="f8f8f8"/>
+      <w:rFonts w:ascii="Consolas" w:hAnsi="Consolas"/>
+      <w:color w:val="0000CF"/>
+      <w:sz w:val="22"/>
+      <w:shd w:val="clear" w:color="auto" w:fill="F8F8F8"/>
     </w:rPr>
   </w:style>
   <w:style w:type="character" w:customStyle="1" w:styleId="ConstantTok">
     <w:name w:val="ConstantTok"/>
     <w:basedOn w:val="VerbatimChar"/>
     <w:rPr>
+      <w:rFonts w:ascii="Consolas" w:hAnsi="Consolas"/>
       <w:color w:val="000000"/>
-      <w:shd w:val="clear" w:fill="f8f8f8"/>
+      <w:sz w:val="22"/>
+      <w:shd w:val="clear" w:color="auto" w:fill="F8F8F8"/>
     </w:rPr>
   </w:style>
   <w:style w:type="character" w:customStyle="1" w:styleId="CharTok">
     <w:name w:val="CharTok"/>
     <w:basedOn w:val="VerbatimChar"/>
     <w:rPr>
-      <w:color w:val="4e9a06"/>
-      <w:shd w:val="clear" w:fill="f8f8f8"/>
+      <w:rFonts w:ascii="Consolas" w:hAnsi="Consolas"/>
+      <w:color w:val="4E9A06"/>
+      <w:sz w:val="22"/>
+      <w:shd w:val="clear" w:color="auto" w:fill="F8F8F8"/>
     </w:rPr>
   </w:style>
   <w:style w:type="character" w:customStyle="1" w:styleId="SpecialCharTok">
     <w:name w:val="SpecialCharTok"/>
     <w:basedOn w:val="VerbatimChar"/>
     <w:rPr>
+      <w:rFonts w:ascii="Consolas" w:hAnsi="Consolas"/>
       <w:color w:val="000000"/>
-      <w:shd w:val="clear" w:fill="f8f8f8"/>
+      <w:sz w:val="22"/>
+      <w:shd w:val="clear" w:color="auto" w:fill="F8F8F8"/>
     </w:rPr>
   </w:style>
   <w:style w:type="character" w:customStyle="1" w:styleId="StringTok">
     <w:name w:val="StringTok"/>
     <w:basedOn w:val="VerbatimChar"/>
     <w:rPr>
-      <w:color w:val="4e9a06"/>
-      <w:shd w:val="clear" w:fill="f8f8f8"/>
+      <w:rFonts w:ascii="Consolas" w:hAnsi="Consolas"/>
+      <w:color w:val="4E9A06"/>
+      <w:sz w:val="22"/>
+      <w:shd w:val="clear" w:color="auto" w:fill="F8F8F8"/>
     </w:rPr>
   </w:style>
   <w:style w:type="character" w:customStyle="1" w:styleId="VerbatimStringTok">
     <w:name w:val="VerbatimStringTok"/>
     <w:basedOn w:val="VerbatimChar"/>
     <w:rPr>
-      <w:color w:val="4e9a06"/>
-      <w:shd w:val="clear" w:fill="f8f8f8"/>
+      <w:rFonts w:ascii="Consolas" w:hAnsi="Consolas"/>
+      <w:color w:val="4E9A06"/>
+      <w:sz w:val="22"/>
+      <w:shd w:val="clear" w:color="auto" w:fill="F8F8F8"/>
     </w:rPr>
   </w:style>
   <w:style w:type="character" w:customStyle="1" w:styleId="SpecialStringTok">
     <w:name w:val="SpecialStringTok"/>
     <w:basedOn w:val="VerbatimChar"/>
     <w:rPr>
-      <w:color w:val="4e9a06"/>
-      <w:shd w:val="clear" w:fill="f8f8f8"/>
+      <w:rFonts w:ascii="Consolas" w:hAnsi="Consolas"/>
+      <w:color w:val="4E9A06"/>
+      <w:sz w:val="22"/>
+      <w:shd w:val="clear" w:color="auto" w:fill="F8F8F8"/>
     </w:rPr>
   </w:style>
   <w:style w:type="character" w:customStyle="1" w:styleId="ImportTok">
     <w:name w:val="ImportTok"/>
     <w:basedOn w:val="VerbatimChar"/>
     <w:rPr>
-      <w:shd w:val="clear" w:fill="f8f8f8"/>
+      <w:rFonts w:ascii="Consolas" w:hAnsi="Consolas"/>
+      <w:sz w:val="22"/>
+      <w:shd w:val="clear" w:color="auto" w:fill="F8F8F8"/>
     </w:rPr>
   </w:style>
   <w:style w:type="character" w:customStyle="1" w:styleId="CommentTok">
     <w:name w:val="CommentTok"/>
     <w:basedOn w:val="VerbatimChar"/>
     <w:rPr>
-      <w:color w:val="8f5902"/>
-      <w:shd w:val="clear" w:fill="f8f8f8"/>
+      <w:rFonts w:ascii="Consolas" w:hAnsi="Consolas"/>
       <w:i/>
+      <w:color w:val="8F5902"/>
+      <w:sz w:val="22"/>
+      <w:shd w:val="clear" w:color="auto" w:fill="F8F8F8"/>
     </w:rPr>
   </w:style>
   <w:style w:type="character" w:customStyle="1" w:styleId="DocumentationTok">
     <w:name w:val="DocumentationTok"/>
     <w:basedOn w:val="VerbatimChar"/>
     <w:rPr>
-      <w:color w:val="8f5902"/>
-      <w:shd w:val="clear" w:fill="f8f8f8"/>
+      <w:rFonts w:ascii="Consolas" w:hAnsi="Consolas"/>
       <w:b/>
       <w:i/>
+      <w:color w:val="8F5902"/>
+      <w:sz w:val="22"/>
+      <w:shd w:val="clear" w:color="auto" w:fill="F8F8F8"/>
     </w:rPr>
   </w:style>
   <w:style w:type="character" w:customStyle="1" w:styleId="AnnotationTok">
     <w:name w:val="AnnotationTok"/>
     <w:basedOn w:val="VerbatimChar"/>
     <w:rPr>
-      <w:color w:val="8f5902"/>
-      <w:shd w:val="clear" w:fill="f8f8f8"/>
+      <w:rFonts w:ascii="Consolas" w:hAnsi="Consolas"/>
       <w:b/>
       <w:i/>
+      <w:color w:val="8F5902"/>
+      <w:sz w:val="22"/>
+      <w:shd w:val="clear" w:color="auto" w:fill="F8F8F8"/>
     </w:rPr>
   </w:style>
   <w:style w:type="character" w:customStyle="1" w:styleId="CommentVarTok">
     <w:name w:val="CommentVarTok"/>
     <w:basedOn w:val="VerbatimChar"/>
     <w:rPr>
-      <w:color w:val="8f5902"/>
-      <w:shd w:val="clear" w:fill="f8f8f8"/>
+      <w:rFonts w:ascii="Consolas" w:hAnsi="Consolas"/>
       <w:b/>
       <w:i/>
+      <w:color w:val="8F5902"/>
+      <w:sz w:val="22"/>
+      <w:shd w:val="clear" w:color="auto" w:fill="F8F8F8"/>
     </w:rPr>
   </w:style>
   <w:style w:type="character" w:customStyle="1" w:styleId="OtherTok">
     <w:name w:val="OtherTok"/>
     <w:basedOn w:val="VerbatimChar"/>
     <w:rPr>
-      <w:color w:val="8f5902"/>
-      <w:shd w:val="clear" w:fill="f8f8f8"/>
+      <w:rFonts w:ascii="Consolas" w:hAnsi="Consolas"/>
+      <w:color w:val="8F5902"/>
+      <w:sz w:val="22"/>
+      <w:shd w:val="clear" w:color="auto" w:fill="F8F8F8"/>
     </w:rPr>
   </w:style>
   <w:style w:type="character" w:customStyle="1" w:styleId="FunctionTok">
     <w:name w:val="FunctionTok"/>
     <w:basedOn w:val="VerbatimChar"/>
     <w:rPr>
+      <w:rFonts w:ascii="Consolas" w:hAnsi="Consolas"/>
       <w:color w:val="000000"/>
-      <w:shd w:val="clear" w:fill="f8f8f8"/>
+      <w:sz w:val="22"/>
+      <w:shd w:val="clear" w:color="auto" w:fill="F8F8F8"/>
     </w:rPr>
   </w:style>
   <w:style w:type="character" w:customStyle="1" w:styleId="VariableTok">
     <w:name w:val="VariableTok"/>
     <w:basedOn w:val="VerbatimChar"/>
     <w:rPr>
+      <w:rFonts w:ascii="Consolas" w:hAnsi="Consolas"/>
       <w:color w:val="000000"/>
-      <w:shd w:val="clear" w:fill="f8f8f8"/>
+      <w:sz w:val="22"/>
+      <w:shd w:val="clear" w:color="auto" w:fill="F8F8F8"/>
     </w:rPr>
   </w:style>
   <w:style w:type="character" w:customStyle="1" w:styleId="ControlFlowTok">
     <w:name w:val="ControlFlowTok"/>
     <w:basedOn w:val="VerbatimChar"/>
     <w:rPr>
-      <w:color w:val="204a87"/>
-      <w:shd w:val="clear" w:fill="f8f8f8"/>
+      <w:rFonts w:ascii="Consolas" w:hAnsi="Consolas"/>
       <w:b/>
+      <w:color w:val="204A87"/>
+      <w:sz w:val="22"/>
+      <w:shd w:val="clear" w:color="auto" w:fill="F8F8F8"/>
     </w:rPr>
   </w:style>
   <w:style w:type="character" w:customStyle="1" w:styleId="OperatorTok">
     <w:name w:val="OperatorTok"/>
     <w:basedOn w:val="VerbatimChar"/>
     <w:rPr>
-      <w:color w:val="ce5c00"/>
-      <w:shd w:val="clear" w:fill="f8f8f8"/>
+      <w:rFonts w:ascii="Consolas" w:hAnsi="Consolas"/>
       <w:b/>
+      <w:color w:val="CE5C00"/>
+      <w:sz w:val="22"/>
+      <w:shd w:val="clear" w:color="auto" w:fill="F8F8F8"/>
     </w:rPr>
   </w:style>
   <w:style w:type="character" w:customStyle="1" w:styleId="BuiltInTok">
     <w:name w:val="BuiltInTok"/>
     <w:basedOn w:val="VerbatimChar"/>
     <w:rPr>
-      <w:shd w:val="clear" w:fill="f8f8f8"/>
+      <w:rFonts w:ascii="Consolas" w:hAnsi="Consolas"/>
+      <w:sz w:val="22"/>
+      <w:shd w:val="clear" w:color="auto" w:fill="F8F8F8"/>
     </w:rPr>
   </w:style>
   <w:style w:type="character" w:customStyle="1" w:styleId="ExtensionTok">
     <w:name w:val="ExtensionTok"/>
     <w:basedOn w:val="VerbatimChar"/>
     <w:rPr>
-      <w:shd w:val="clear" w:fill="f8f8f8"/>
+      <w:rFonts w:ascii="Consolas" w:hAnsi="Consolas"/>
+      <w:sz w:val="22"/>
+      <w:shd w:val="clear" w:color="auto" w:fill="F8F8F8"/>
     </w:rPr>
   </w:style>
   <w:style w:type="character" w:customStyle="1" w:styleId="PreprocessorTok">
     <w:name w:val="PreprocessorTok"/>
     <w:basedOn w:val="VerbatimChar"/>
     <w:rPr>
-      <w:color w:val="8f5902"/>
-      <w:shd w:val="clear" w:fill="f8f8f8"/>
+      <w:rFonts w:ascii="Consolas" w:hAnsi="Consolas"/>
       <w:i/>
+      <w:color w:val="8F5902"/>
+      <w:sz w:val="22"/>
+      <w:shd w:val="clear" w:color="auto" w:fill="F8F8F8"/>
     </w:rPr>
   </w:style>
   <w:style w:type="character" w:customStyle="1" w:styleId="AttributeTok">
     <w:name w:val="AttributeTok"/>
     <w:basedOn w:val="VerbatimChar"/>
     <w:rPr>
-      <w:color w:val="c4a000"/>
-      <w:shd w:val="clear" w:fill="f8f8f8"/>
+      <w:rFonts w:ascii="Consolas" w:hAnsi="Consolas"/>
+      <w:color w:val="C4A000"/>
+      <w:sz w:val="22"/>
+      <w:shd w:val="clear" w:color="auto" w:fill="F8F8F8"/>
     </w:rPr>
   </w:style>
   <w:style w:type="character" w:customStyle="1" w:styleId="RegionMarkerTok">
     <w:name w:val="RegionMarkerTok"/>
     <w:basedOn w:val="VerbatimChar"/>
     <w:rPr>
-      <w:shd w:val="clear" w:fill="f8f8f8"/>
+      <w:rFonts w:ascii="Consolas" w:hAnsi="Consolas"/>
+      <w:sz w:val="22"/>
+      <w:shd w:val="clear" w:color="auto" w:fill="F8F8F8"/>
     </w:rPr>
   </w:style>
   <w:style w:type="character" w:customStyle="1" w:styleId="InformationTok">
     <w:name w:val="InformationTok"/>
     <w:basedOn w:val="VerbatimChar"/>
     <w:rPr>
-      <w:color w:val="8f5902"/>
-      <w:shd w:val="clear" w:fill="f8f8f8"/>
+      <w:rFonts w:ascii="Consolas" w:hAnsi="Consolas"/>
       <w:b/>
       <w:i/>
+      <w:color w:val="8F5902"/>
+      <w:sz w:val="22"/>
+      <w:shd w:val="clear" w:color="auto" w:fill="F8F8F8"/>
     </w:rPr>
   </w:style>
   <w:style w:type="character" w:customStyle="1" w:styleId="WarningTok">
     <w:name w:val="WarningTok"/>
     <w:basedOn w:val="VerbatimChar"/>
     <w:rPr>
-      <w:color w:val="8f5902"/>
-      <w:shd w:val="clear" w:fill="f8f8f8"/>
+      <w:rFonts w:ascii="Consolas" w:hAnsi="Consolas"/>
       <w:b/>
       <w:i/>
+      <w:color w:val="8F5902"/>
+      <w:sz w:val="22"/>
+      <w:shd w:val="clear" w:color="auto" w:fill="F8F8F8"/>
     </w:rPr>
   </w:style>
   <w:style w:type="character" w:customStyle="1" w:styleId="AlertTok">
     <w:name w:val="AlertTok"/>
     <w:basedOn w:val="VerbatimChar"/>
     <w:rPr>
-      <w:color w:val="ef2929"/>
-      <w:shd w:val="clear" w:fill="f8f8f8"/>
+      <w:rFonts w:ascii="Consolas" w:hAnsi="Consolas"/>
+      <w:color w:val="EF2929"/>
+      <w:sz w:val="22"/>
+      <w:shd w:val="clear" w:color="auto" w:fill="F8F8F8"/>
     </w:rPr>
   </w:style>
   <w:style w:type="character" w:customStyle="1" w:styleId="ErrorTok">
     <w:name w:val="ErrorTok"/>
     <w:basedOn w:val="VerbatimChar"/>
     <w:rPr>
-      <w:color w:val="a40000"/>
-      <w:shd w:val="clear" w:fill="f8f8f8"/>
+      <w:rFonts w:ascii="Consolas" w:hAnsi="Consolas"/>
       <w:b/>
+      <w:color w:val="A40000"/>
+      <w:sz w:val="22"/>
+      <w:shd w:val="clear" w:color="auto" w:fill="F8F8F8"/>
     </w:rPr>
   </w:style>
   <w:style w:type="character" w:customStyle="1" w:styleId="NormalTok">
     <w:name w:val="NormalTok"/>
     <w:basedOn w:val="VerbatimChar"/>
     <w:rPr>
-      <w:shd w:val="clear" w:fill="f8f8f8"/>
+      <w:rFonts w:ascii="Consolas" w:hAnsi="Consolas"/>
+      <w:sz w:val="22"/>
+      <w:shd w:val="clear" w:color="auto" w:fill="F8F8F8"/>
     </w:rPr>
   </w:style>
 </w:styles>
